--- a/docs/studyguides/implicitdifferentiation.docx
+++ b/docs/studyguides/implicitdifferentiation.docx
@@ -15364,7 +15364,7 @@
 </file>
 
 <file path=word/numbering.xml><?xml version="1.0" encoding="utf-8"?>
-<w:numbering xmlns:aink="http://schemas.microsoft.com/office/drawing/2016/ink" xmlns:am3d="http://schemas.microsoft.com/office/drawing/2017/model3d" xmlns:cx="http://schemas.microsoft.com/office/drawing/2014/chartex" xmlns:cx1="http://schemas.microsoft.com/office/drawing/2015/9/8/chartex" xmlns:cx2="http://schemas.microsoft.com/office/drawing/2015/10/21/chartex" xmlns:cx3="http://schemas.microsoft.com/office/drawing/2016/5/9/chartex" xmlns:cx4="http://schemas.microsoft.com/office/drawing/2016/5/10/chartex" xmlns:cx5="http://schemas.microsoft.com/office/drawing/2016/5/11/chartex" xmlns:cx6="http://schemas.microsoft.com/office/drawing/2016/5/12/chartex" xmlns:cx7="http://schemas.microsoft.com/office/drawing/2016/5/13/chartex" xmlns:cx8="http://schemas.microsoft.com/office/drawing/2016/5/14/chartex" xmlns:m="http://schemas.openxmlformats.org/officeDocument/2006/math" xmlns:mc="http://schemas.openxmlformats.org/markup-compatibility/2006" xmlns:o="urn:schemas-microsoft-com:office:office" xmlns:oel="http://schemas.microsoft.com/office/2019/extlst" xmlns:r="http://schemas.openxmlformats.org/officeDocument/2006/relationships" xmlns:v="urn:schemas-microsoft-com:vml" xmlns:w="http://schemas.openxmlformats.org/wordprocessingml/2006/main" xmlns:w10="urn:schemas-microsoft-com:office:word" xmlns:w14="http://schemas.microsoft.com/office/word/2010/wordml" xmlns:w15="http://schemas.microsoft.com/office/word/2012/wordml" xmlns:w16="http://schemas.microsoft.com/office/word/2018/wordml" xmlns:w16cex="http://schemas.microsoft.com/office/word/2018/wordml/cex" xmlns:w16cid="http://schemas.microsoft.com/office/word/2016/wordml/cid" xmlns:w16du="http://schemas.microsoft.com/office/word/2023/wordml/word16du" xmlns:w16sdtdh="http://schemas.microsoft.com/office/word/2020/wordml/sdtdatahash" xmlns:w16se="http://schemas.microsoft.com/office/word/2015/wordml/symex" xmlns:wne="http://schemas.microsoft.com/office/word/2006/wordml" xmlns:wp="http://schemas.openxmlformats.org/drawingml/2006/wordprocessingDrawing" xmlns:wp14="http://schemas.microsoft.com/office/word/2010/wordprocessingDrawing" xmlns:wpc="http://schemas.microsoft.com/office/word/2010/wordprocessingCanvas" xmlns:wpg="http://schemas.microsoft.com/office/word/2010/wordprocessingGroup" xmlns:wpi="http://schemas.microsoft.com/office/word/2010/wordprocessingInk" xmlns:wps="http://schemas.microsoft.com/office/word/2010/wordprocessingShape" mc:Ignorable="w14 w15 w16se w16cid w16 w16cex w16sdtdh wp14">
+<w:numbering xmlns:aink="http://schemas.microsoft.com/office/drawing/2016/ink" xmlns:am3d="http://schemas.microsoft.com/office/drawing/2017/model3d" xmlns:cx="http://schemas.microsoft.com/office/drawing/2014/chartex" xmlns:cx1="http://schemas.microsoft.com/office/drawing/2015/9/8/chartex" xmlns:cx2="http://schemas.microsoft.com/office/drawing/2015/10/21/chartex" xmlns:cx3="http://schemas.microsoft.com/office/drawing/2016/5/9/chartex" xmlns:cx4="http://schemas.microsoft.com/office/drawing/2016/5/10/chartex" xmlns:cx5="http://schemas.microsoft.com/office/drawing/2016/5/11/chartex" xmlns:cx6="http://schemas.microsoft.com/office/drawing/2016/5/12/chartex" xmlns:cx7="http://schemas.microsoft.com/office/drawing/2016/5/13/chartex" xmlns:cx8="http://schemas.microsoft.com/office/drawing/2016/5/14/chartex" xmlns:m="http://schemas.openxmlformats.org/officeDocument/2006/math" xmlns:mc="http://schemas.openxmlformats.org/markup-compatibility/2006" xmlns:o="urn:schemas-microsoft-com:office:office" xmlns:oel="http://schemas.microsoft.com/office/2019/extlst" xmlns:r="http://schemas.openxmlformats.org/officeDocument/2006/relationships" xmlns:v="urn:schemas-microsoft-com:vml" xmlns:w="http://schemas.openxmlformats.org/wordprocessingml/2006/main" xmlns:w10="urn:schemas-microsoft-com:office:word" xmlns:w14="http://schemas.microsoft.com/office/word/2010/wordml" xmlns:w15="http://schemas.microsoft.com/office/word/2012/wordml" xmlns:w16="http://schemas.microsoft.com/office/word/2018/wordml" xmlns:w16cex="http://schemas.microsoft.com/office/word/2018/wordml/cex" xmlns:w16cid="http://schemas.microsoft.com/office/word/2016/wordml/cid" xmlns:w16du="http://schemas.microsoft.com/office/word/2023/wordml/word16du" xmlns:w16sdtdh="http://schemas.microsoft.com/office/word/2020/wordml/sdtdatahash" xmlns:w16sdtfl="http://schemas.microsoft.com/office/word/2024/wordml/sdtformatlock" xmlns:w16se="http://schemas.microsoft.com/office/word/2015/wordml/symex" xmlns:wne="http://schemas.microsoft.com/office/word/2006/wordml" xmlns:wp="http://schemas.openxmlformats.org/drawingml/2006/wordprocessingDrawing" xmlns:wp14="http://schemas.microsoft.com/office/word/2010/wordprocessingDrawing" xmlns:wpc="http://schemas.microsoft.com/office/word/2010/wordprocessingCanvas" xmlns:wpg="http://schemas.microsoft.com/office/word/2010/wordprocessingGroup" xmlns:wpi="http://schemas.microsoft.com/office/word/2010/wordprocessingInk" xmlns:wps="http://schemas.microsoft.com/office/word/2010/wordprocessingShape" mc:Ignorable="w14 w15 w16se w16cid w16 w16cex w16sdtdh w16sdtfl w16du wp14">
   <w:abstractNum w15:restartNumberingAfterBreak="0" w:abstractNumId="0">
     <w:nsid w:val="FFFFFF7C"/>
     <w:multiLevelType w:val="singleLevel"/>
@@ -16158,7 +16158,7 @@
 </file>
 
 <file path=word/styles.xml><?xml version="1.0" encoding="utf-8"?>
-<w:styles xmlns:mc="http://schemas.openxmlformats.org/markup-compatibility/2006" xmlns:r="http://schemas.openxmlformats.org/officeDocument/2006/relationships" xmlns:w="http://schemas.openxmlformats.org/wordprocessingml/2006/main" xmlns:w14="http://schemas.microsoft.com/office/word/2010/wordml" xmlns:w15="http://schemas.microsoft.com/office/word/2012/wordml" xmlns:w16="http://schemas.microsoft.com/office/word/2018/wordml" xmlns:w16cex="http://schemas.microsoft.com/office/word/2018/wordml/cex" xmlns:w16cid="http://schemas.microsoft.com/office/word/2016/wordml/cid" xmlns:w16sdtdh="http://schemas.microsoft.com/office/word/2020/wordml/sdtdatahash" xmlns:w16se="http://schemas.microsoft.com/office/word/2015/wordml/symex" mc:Ignorable="w14 w15 w16se w16cid w16 w16cex w16sdtdh">
+<w:styles xmlns:mc="http://schemas.openxmlformats.org/markup-compatibility/2006" xmlns:r="http://schemas.openxmlformats.org/officeDocument/2006/relationships" xmlns:w="http://schemas.openxmlformats.org/wordprocessingml/2006/main" xmlns:w14="http://schemas.microsoft.com/office/word/2010/wordml" xmlns:w15="http://schemas.microsoft.com/office/word/2012/wordml" xmlns:w16="http://schemas.microsoft.com/office/word/2018/wordml" xmlns:w16cex="http://schemas.microsoft.com/office/word/2018/wordml/cex" xmlns:w16cid="http://schemas.microsoft.com/office/word/2016/wordml/cid" xmlns:w16du="http://schemas.microsoft.com/office/word/2023/wordml/word16du" xmlns:w16sdtdh="http://schemas.microsoft.com/office/word/2020/wordml/sdtdatahash" xmlns:w16sdtfl="http://schemas.microsoft.com/office/word/2024/wordml/sdtformatlock" xmlns:w16se="http://schemas.microsoft.com/office/word/2015/wordml/symex" mc:Ignorable="w14 w15 w16se w16cid w16 w16cex w16sdtdh w16sdtfl w16du">
   <w:docDefaults>
     <w:rPrDefault>
       <w:rPr>

--- a/docs/studyguides/implicitdifferentiation.docx
+++ b/docs/studyguides/implicitdifferentiation.docx
@@ -7,13 +7,7 @@
         <w:pStyle w:val="Title"/>
       </w:pPr>
       <w:r>
-        <w:t xml:space="preserve">Implicit</w:t>
-      </w:r>
-      <w:r>
-        <w:t xml:space="preserve"> </w:t>
-      </w:r>
-      <w:r>
-        <w:t xml:space="preserve">differentiation</w:t>
+        <w:t xml:space="preserve">Implicit differentiation</w:t>
       </w:r>
     </w:p>
     <w:p>
@@ -21,25 +15,7 @@
         <w:pStyle w:val="Author"/>
       </w:pPr>
       <w:r>
-        <w:t xml:space="preserve">Donald</w:t>
-      </w:r>
-      <w:r>
-        <w:t xml:space="preserve"> </w:t>
-      </w:r>
-      <w:r>
-        <w:t xml:space="preserve">Campbell,</w:t>
-      </w:r>
-      <w:r>
-        <w:t xml:space="preserve"> </w:t>
-      </w:r>
-      <w:r>
-        <w:t xml:space="preserve">Tom</w:t>
-      </w:r>
-      <w:r>
-        <w:t xml:space="preserve"> </w:t>
-      </w:r>
-      <w:r>
-        <w:t xml:space="preserve">Coleman</w:t>
+        <w:t xml:space="preserve">Donald Campbell, Tom Coleman</w:t>
       </w:r>
     </w:p>
     <w:p>
@@ -55,61 +31,7 @@
         <w:pStyle w:val="Abstract"/>
       </w:pPr>
       <w:r>
-        <w:t xml:space="preserve">Implicit</w:t>
-      </w:r>
-      <w:r>
-        <w:t xml:space="preserve"> </w:t>
-      </w:r>
-      <w:r>
-        <w:t xml:space="preserve">differentiation</w:t>
-      </w:r>
-      <w:r>
-        <w:t xml:space="preserve"> </w:t>
-      </w:r>
-      <w:r>
-        <w:t xml:space="preserve">allows</w:t>
-      </w:r>
-      <w:r>
-        <w:t xml:space="preserve"> </w:t>
-      </w:r>
-      <w:r>
-        <w:t xml:space="preserve">you</w:t>
-      </w:r>
-      <w:r>
-        <w:t xml:space="preserve"> </w:t>
-      </w:r>
-      <w:r>
-        <w:t xml:space="preserve">to</w:t>
-      </w:r>
-      <w:r>
-        <w:t xml:space="preserve"> </w:t>
-      </w:r>
-      <w:r>
-        <w:t xml:space="preserve">find</w:t>
-      </w:r>
-      <w:r>
-        <w:t xml:space="preserve"> </w:t>
-      </w:r>
-      <w:r>
-        <w:t xml:space="preserve">the</w:t>
-      </w:r>
-      <w:r>
-        <w:t xml:space="preserve"> </w:t>
-      </w:r>
-      <w:r>
-        <w:t xml:space="preserve">derivatives</w:t>
-      </w:r>
-      <w:r>
-        <w:t xml:space="preserve"> </w:t>
-      </w:r>
-      <w:r>
-        <w:t xml:space="preserve">of</w:t>
-      </w:r>
-      <w:r>
-        <w:t xml:space="preserve"> </w:t>
-      </w:r>
-      <w:r>
-        <w:t xml:space="preserve">functions</w:t>
+        <w:t xml:space="preserve">Implicit differentiation allows you to find the derivatives of functions</w:t>
       </w:r>
       <w:r>
         <w:t xml:space="preserve"> </w:t>
@@ -130,8 +52,8 @@
         <m:d>
           <m:dPr>
             <m:begChr m:val="("/>
+            <m:sepChr m:val=""/>
             <m:endChr m:val=")"/>
-            <m:sepChr m:val=""/>
             <m:grow/>
           </m:dPr>
           <m:e>
@@ -145,55 +67,19 @@
         <w:t xml:space="preserve"> </w:t>
       </w:r>
       <w:r>
-        <w:t xml:space="preserve">that</w:t>
+        <w:t xml:space="preserve">that are</w:t>
       </w:r>
       <w:r>
         <w:t xml:space="preserve"> </w:t>
       </w:r>
       <w:r>
-        <w:t xml:space="preserve">are</w:t>
+        <w:t xml:space="preserve">‘implicitly defined’</w:t>
       </w:r>
       <w:r>
         <w:t xml:space="preserve"> </w:t>
       </w:r>
       <w:r>
-        <w:t xml:space="preserve">‘</w:t>
-      </w:r>
-      <w:r>
-        <w:t xml:space="preserve">implicitly</w:t>
-      </w:r>
-      <w:r>
-        <w:t xml:space="preserve"> </w:t>
-      </w:r>
-      <w:r>
-        <w:t xml:space="preserve">defined</w:t>
-      </w:r>
-      <w:r>
-        <w:t xml:space="preserve">’</w:t>
-      </w:r>
-      <w:r>
-        <w:t xml:space="preserve"> </w:t>
-      </w:r>
-      <w:r>
-        <w:t xml:space="preserve">as</w:t>
-      </w:r>
-      <w:r>
-        <w:t xml:space="preserve"> </w:t>
-      </w:r>
-      <w:r>
-        <w:t xml:space="preserve">some</w:t>
-      </w:r>
-      <w:r>
-        <w:t xml:space="preserve"> </w:t>
-      </w:r>
-      <w:r>
-        <w:t xml:space="preserve">expression</w:t>
-      </w:r>
-      <w:r>
-        <w:t xml:space="preserve"> </w:t>
-      </w:r>
-      <w:r>
-        <w:t xml:space="preserve">like</w:t>
+        <w:t xml:space="preserve">as some expression like</w:t>
       </w:r>
       <w:r>
         <w:t xml:space="preserve"> </w:t>
@@ -205,8 +91,8 @@
         <m:d>
           <m:dPr>
             <m:begChr m:val="("/>
+            <m:sepChr m:val=""/>
             <m:endChr m:val=")"/>
-            <m:sepChr m:val=""/>
             <m:grow/>
           </m:dPr>
           <m:e>
@@ -235,151 +121,7 @@
         </m:r>
       </m:oMath>
       <w:r>
-        <w:t xml:space="preserve">.</w:t>
-      </w:r>
-      <w:r>
-        <w:t xml:space="preserve"> </w:t>
-      </w:r>
-      <w:r>
-        <w:t xml:space="preserve">This</w:t>
-      </w:r>
-      <w:r>
-        <w:t xml:space="preserve"> </w:t>
-      </w:r>
-      <w:r>
-        <w:t xml:space="preserve">guide</w:t>
-      </w:r>
-      <w:r>
-        <w:t xml:space="preserve"> </w:t>
-      </w:r>
-      <w:r>
-        <w:t xml:space="preserve">introduces</w:t>
-      </w:r>
-      <w:r>
-        <w:t xml:space="preserve"> </w:t>
-      </w:r>
-      <w:r>
-        <w:t xml:space="preserve">the</w:t>
-      </w:r>
-      <w:r>
-        <w:t xml:space="preserve"> </w:t>
-      </w:r>
-      <w:r>
-        <w:t xml:space="preserve">idea</w:t>
-      </w:r>
-      <w:r>
-        <w:t xml:space="preserve"> </w:t>
-      </w:r>
-      <w:r>
-        <w:t xml:space="preserve">of</w:t>
-      </w:r>
-      <w:r>
-        <w:t xml:space="preserve"> </w:t>
-      </w:r>
-      <w:r>
-        <w:t xml:space="preserve">an</w:t>
-      </w:r>
-      <w:r>
-        <w:t xml:space="preserve"> </w:t>
-      </w:r>
-      <w:r>
-        <w:t xml:space="preserve">implicitly</w:t>
-      </w:r>
-      <w:r>
-        <w:t xml:space="preserve"> </w:t>
-      </w:r>
-      <w:r>
-        <w:t xml:space="preserve">defined</w:t>
-      </w:r>
-      <w:r>
-        <w:t xml:space="preserve"> </w:t>
-      </w:r>
-      <w:r>
-        <w:t xml:space="preserve">function</w:t>
-      </w:r>
-      <w:r>
-        <w:t xml:space="preserve"> </w:t>
-      </w:r>
-      <w:r>
-        <w:t xml:space="preserve">in</w:t>
-      </w:r>
-      <w:r>
-        <w:t xml:space="preserve"> </w:t>
-      </w:r>
-      <w:r>
-        <w:t xml:space="preserve">one</w:t>
-      </w:r>
-      <w:r>
-        <w:t xml:space="preserve"> </w:t>
-      </w:r>
-      <w:r>
-        <w:t xml:space="preserve">variable,</w:t>
-      </w:r>
-      <w:r>
-        <w:t xml:space="preserve"> </w:t>
-      </w:r>
-      <w:r>
-        <w:t xml:space="preserve">and</w:t>
-      </w:r>
-      <w:r>
-        <w:t xml:space="preserve"> </w:t>
-      </w:r>
-      <w:r>
-        <w:t xml:space="preserve">the</w:t>
-      </w:r>
-      <w:r>
-        <w:t xml:space="preserve"> </w:t>
-      </w:r>
-      <w:r>
-        <w:t xml:space="preserve">way</w:t>
-      </w:r>
-      <w:r>
-        <w:t xml:space="preserve"> </w:t>
-      </w:r>
-      <w:r>
-        <w:t xml:space="preserve">to</w:t>
-      </w:r>
-      <w:r>
-        <w:t xml:space="preserve"> </w:t>
-      </w:r>
-      <w:r>
-        <w:t xml:space="preserve">find</w:t>
-      </w:r>
-      <w:r>
-        <w:t xml:space="preserve"> </w:t>
-      </w:r>
-      <w:r>
-        <w:t xml:space="preserve">the</w:t>
-      </w:r>
-      <w:r>
-        <w:t xml:space="preserve"> </w:t>
-      </w:r>
-      <w:r>
-        <w:t xml:space="preserve">derivative</w:t>
-      </w:r>
-      <w:r>
-        <w:t xml:space="preserve"> </w:t>
-      </w:r>
-      <w:r>
-        <w:t xml:space="preserve">of</w:t>
-      </w:r>
-      <w:r>
-        <w:t xml:space="preserve"> </w:t>
-      </w:r>
-      <w:r>
-        <w:t xml:space="preserve">such</w:t>
-      </w:r>
-      <w:r>
-        <w:t xml:space="preserve"> </w:t>
-      </w:r>
-      <w:r>
-        <w:t xml:space="preserve">a</w:t>
-      </w:r>
-      <w:r>
-        <w:t xml:space="preserve"> </w:t>
-      </w:r>
-      <w:r>
-        <w:t xml:space="preserve">function.</w:t>
+        <w:t xml:space="preserve">. This guide introduces the idea of an implicitly defined function in one variable, and the way to find the derivative of such a function.</w:t>
       </w:r>
     </w:p>
     <w:p>
@@ -593,8 +335,8 @@
               <m:d>
                 <m:dPr>
                   <m:begChr m:val="("/>
+                  <m:sepChr m:val=""/>
                   <m:endChr m:val=")"/>
-                  <m:sepChr m:val=""/>
                   <m:grow/>
                 </m:dPr>
                 <m:e>
@@ -630,8 +372,8 @@
               <m:d>
                 <m:dPr>
                   <m:begChr m:val="("/>
+                  <m:sepChr m:val=""/>
                   <m:endChr m:val=")"/>
-                  <m:sepChr m:val=""/>
                   <m:grow/>
                 </m:dPr>
                 <m:e>
@@ -801,8 +543,8 @@
         <m:d>
           <m:dPr>
             <m:begChr m:val="("/>
+            <m:sepChr m:val=""/>
             <m:endChr m:val=")"/>
-            <m:sepChr m:val=""/>
             <m:grow/>
           </m:dPr>
           <m:e>
@@ -838,8 +580,8 @@
         <m:d>
           <m:dPr>
             <m:begChr m:val="("/>
+            <m:sepChr m:val=""/>
             <m:endChr m:val=")"/>
-            <m:sepChr m:val=""/>
             <m:grow/>
           </m:dPr>
           <m:e>
@@ -923,17 +665,16 @@
         <w:tblStyle w:val="Table"/>
         <w:tblLook w:firstRow="0" w:lastRow="0" w:firstColumn="0" w:lastColumn="0" w:noHBand="0" w:noVBand="0" w:val="0000"/>
         <w:tblBorders>
+          <w:top w:val="single" w:sz="4" w:space="0" w:color="0758E5"/>
           <w:left w:val="single" w:sz="24" w:space="0" w:color="0758E5"/>
+          <w:bottom w:val="single" w:sz="4" w:space="0" w:color="0758E5"/>
           <w:right w:val="single" w:sz="4" w:space="0" w:color="0758E5"/>
-          <w:top w:val="single" w:sz="4" w:space="0" w:color="0758E5"/>
-          <w:bottom w:val="single" w:sz="4" w:space="0" w:color="0758E5"/>
         </w:tblBorders>
         <w:tblCellMar>
           <w:left w:w="144" w:type="dxa"/>
           <w:right w:w="144" w:type="dxa"/>
         </w:tblCellMar>
-        <w:tblInd w:w="164" w:type="dxa"/>
-        <w:tblW w:type="pct" w:w="100%"/>
+        <w:tblLook w:firstRow="0" w:lastRow="0" w:firstColumn="0" w:lastColumn="0" w:noHBand="0" w:noVBand="0" w:val="0000"/>
       </w:tblPr>
       <w:tr>
         <w:trPr>
@@ -1049,8 +790,8 @@
               <m:d>
                 <m:dPr>
                   <m:begChr m:val="("/>
+                  <m:sepChr m:val=""/>
                   <m:endChr m:val=")"/>
-                  <m:sepChr m:val=""/>
                   <m:grow/>
                 </m:dPr>
                 <m:e>
@@ -1100,6 +841,7 @@
               <w:t xml:space="preserve">.</w:t>
             </w:r>
           </w:p>
+          <w:p/>
         </w:tc>
       </w:tr>
     </w:tbl>
@@ -1116,17 +858,16 @@
         <w:tblStyle w:val="Table"/>
         <w:tblLook w:firstRow="0" w:lastRow="0" w:firstColumn="0" w:lastColumn="0" w:noHBand="0" w:noVBand="0" w:val="0000"/>
         <w:tblBorders>
+          <w:top w:val="single" w:sz="4" w:space="0" w:color="00A047"/>
           <w:left w:val="single" w:sz="24" w:space="0" w:color="00A047"/>
+          <w:bottom w:val="single" w:sz="4" w:space="0" w:color="00A047"/>
           <w:right w:val="single" w:sz="4" w:space="0" w:color="00A047"/>
-          <w:top w:val="single" w:sz="4" w:space="0" w:color="00A047"/>
-          <w:bottom w:val="single" w:sz="4" w:space="0" w:color="00A047"/>
         </w:tblBorders>
         <w:tblCellMar>
           <w:left w:w="144" w:type="dxa"/>
           <w:right w:w="144" w:type="dxa"/>
         </w:tblCellMar>
-        <w:tblInd w:w="164" w:type="dxa"/>
-        <w:tblW w:type="pct" w:w="100%"/>
+        <w:tblLook w:firstRow="0" w:lastRow="0" w:firstColumn="0" w:lastColumn="0" w:noHBand="0" w:noVBand="0" w:val="0000"/>
       </w:tblPr>
       <w:tr>
         <w:trPr>
@@ -1252,6 +993,7 @@
               <w:t xml:space="preserve">.</w:t>
             </w:r>
           </w:p>
+          <w:p/>
         </w:tc>
       </w:tr>
     </w:tbl>
@@ -1266,7 +1008,7 @@
     <w:tbl>
       <w:tblPr>
         <w:tblStyle w:val="Table"/>
-        <w:tblLook w:firstRow="0" w:lastRow="0" w:firstColumn="0" w:lastColumn="0" w:noHBand="0" w:noVBand="0" w:val="0000"/>
+        <w:tblInd w:w="164" w:type="dxa"/>
         <w:tblBorders>
           <w:left w:val="single" w:sz="24" w:space="0" w:color="0758E5"/>
         </w:tblBorders>
@@ -1274,8 +1016,11 @@
           <w:left w:w="0" w:type="dxa"/>
           <w:right w:w="0" w:type="dxa"/>
         </w:tblCellMar>
-        <w:tblInd w:w="164" w:type="dxa"/>
+        <w:tblLook w:firstRow="0" w:lastRow="0" w:firstColumn="0" w:lastColumn="0" w:noHBand="0" w:noVBand="0" w:val="0000"/>
       </w:tblPr>
+      <w:tblGrid>
+        <w:gridCol w:w="7920"/>
+      </w:tblGrid>
       <w:tr>
         <w:trPr>
           <w:cantSplit/>
@@ -1416,8 +1161,8 @@
               <m:d>
                 <m:dPr>
                   <m:begChr m:val="("/>
+                  <m:sepChr m:val=""/>
                   <m:endChr m:val=")"/>
-                  <m:sepChr m:val=""/>
                   <m:grow/>
                 </m:dPr>
                 <m:e>
@@ -1713,17 +1458,16 @@
         <w:tblStyle w:val="Table"/>
         <w:tblLook w:firstRow="0" w:lastRow="0" w:firstColumn="0" w:lastColumn="0" w:noHBand="0" w:noVBand="0" w:val="0000"/>
         <w:tblBorders>
+          <w:top w:val="single" w:sz="4" w:space="0" w:color="0758E5"/>
           <w:left w:val="single" w:sz="24" w:space="0" w:color="0758E5"/>
+          <w:bottom w:val="single" w:sz="4" w:space="0" w:color="0758E5"/>
           <w:right w:val="single" w:sz="4" w:space="0" w:color="0758E5"/>
-          <w:top w:val="single" w:sz="4" w:space="0" w:color="0758E5"/>
-          <w:bottom w:val="single" w:sz="4" w:space="0" w:color="0758E5"/>
         </w:tblBorders>
         <w:tblCellMar>
           <w:left w:w="144" w:type="dxa"/>
           <w:right w:w="144" w:type="dxa"/>
         </w:tblCellMar>
-        <w:tblInd w:w="164" w:type="dxa"/>
-        <w:tblW w:type="pct" w:w="100%"/>
+        <w:tblLook w:firstRow="0" w:lastRow="0" w:firstColumn="0" w:lastColumn="0" w:noHBand="0" w:noVBand="0" w:val="0000"/>
       </w:tblPr>
       <w:tr>
         <w:trPr>
@@ -1830,8 +1574,8 @@
               <m:d>
                 <m:dPr>
                   <m:begChr m:val="("/>
+                  <m:sepChr m:val=""/>
                   <m:endChr m:val=")"/>
-                  <m:sepChr m:val=""/>
                   <m:grow/>
                 </m:dPr>
                 <m:e>
@@ -1924,6 +1668,7 @@
               <w:t xml:space="preserve">). In such cases, you need to treat the relationship implicitly.</w:t>
             </w:r>
           </w:p>
+          <w:p/>
         </w:tc>
       </w:tr>
     </w:tbl>
@@ -1940,17 +1685,16 @@
         <w:tblStyle w:val="Table"/>
         <w:tblLook w:firstRow="0" w:lastRow="0" w:firstColumn="0" w:lastColumn="0" w:noHBand="0" w:noVBand="0" w:val="0000"/>
         <w:tblBorders>
+          <w:top w:val="single" w:sz="4" w:space="0" w:color="00A047"/>
           <w:left w:val="single" w:sz="24" w:space="0" w:color="00A047"/>
+          <w:bottom w:val="single" w:sz="4" w:space="0" w:color="00A047"/>
           <w:right w:val="single" w:sz="4" w:space="0" w:color="00A047"/>
-          <w:top w:val="single" w:sz="4" w:space="0" w:color="00A047"/>
-          <w:bottom w:val="single" w:sz="4" w:space="0" w:color="00A047"/>
         </w:tblBorders>
         <w:tblCellMar>
           <w:left w:w="144" w:type="dxa"/>
           <w:right w:w="144" w:type="dxa"/>
         </w:tblCellMar>
-        <w:tblInd w:w="164" w:type="dxa"/>
-        <w:tblW w:type="pct" w:w="100%"/>
+        <w:tblLook w:firstRow="0" w:lastRow="0" w:firstColumn="0" w:lastColumn="0" w:noHBand="0" w:noVBand="0" w:val="0000"/>
       </w:tblPr>
       <w:tr>
         <w:trPr>
@@ -2115,6 +1859,7 @@
               <w:t xml:space="preserve">algebraically.</w:t>
             </w:r>
           </w:p>
+          <w:p/>
         </w:tc>
       </w:tr>
     </w:tbl>
@@ -2129,7 +1874,7 @@
     <w:tbl>
       <w:tblPr>
         <w:tblStyle w:val="Table"/>
-        <w:tblLook w:firstRow="0" w:lastRow="0" w:firstColumn="0" w:lastColumn="0" w:noHBand="0" w:noVBand="0" w:val="0000"/>
+        <w:tblInd w:w="164" w:type="dxa"/>
         <w:tblBorders>
           <w:left w:val="single" w:sz="24" w:space="0" w:color="0758E5"/>
         </w:tblBorders>
@@ -2137,8 +1882,11 @@
           <w:left w:w="0" w:type="dxa"/>
           <w:right w:w="0" w:type="dxa"/>
         </w:tblCellMar>
-        <w:tblInd w:w="164" w:type="dxa"/>
+        <w:tblLook w:firstRow="0" w:lastRow="0" w:firstColumn="0" w:lastColumn="0" w:noHBand="0" w:noVBand="0" w:val="0000"/>
       </w:tblPr>
+      <w:tblGrid>
+        <w:gridCol w:w="7920"/>
+      </w:tblGrid>
       <w:tr>
         <w:trPr>
           <w:cantSplit/>
@@ -2309,8 +2057,8 @@
               <m:d>
                 <m:dPr>
                   <m:begChr m:val="("/>
+                  <m:sepChr m:val=""/>
                   <m:endChr m:val=")"/>
-                  <m:sepChr m:val=""/>
                   <m:grow/>
                 </m:dPr>
                 <m:e>
@@ -2596,17 +2344,16 @@
         <w:tblStyle w:val="Table"/>
         <w:tblLook w:firstRow="0" w:lastRow="0" w:firstColumn="0" w:lastColumn="0" w:noHBand="0" w:noVBand="0" w:val="0000"/>
         <w:tblBorders>
+          <w:top w:val="single" w:sz="4" w:space="0" w:color="0758E5"/>
           <w:left w:val="single" w:sz="24" w:space="0" w:color="0758E5"/>
+          <w:bottom w:val="single" w:sz="4" w:space="0" w:color="0758E5"/>
           <w:right w:val="single" w:sz="4" w:space="0" w:color="0758E5"/>
-          <w:top w:val="single" w:sz="4" w:space="0" w:color="0758E5"/>
-          <w:bottom w:val="single" w:sz="4" w:space="0" w:color="0758E5"/>
         </w:tblBorders>
         <w:tblCellMar>
           <w:left w:w="144" w:type="dxa"/>
           <w:right w:w="144" w:type="dxa"/>
         </w:tblCellMar>
-        <w:tblInd w:w="164" w:type="dxa"/>
-        <w:tblW w:type="pct" w:w="100%"/>
+        <w:tblLook w:firstRow="0" w:lastRow="0" w:firstColumn="0" w:lastColumn="0" w:noHBand="0" w:noVBand="0" w:val="0000"/>
       </w:tblPr>
       <w:tr>
         <w:trPr>
@@ -2713,8 +2460,8 @@
               <m:d>
                 <m:dPr>
                   <m:begChr m:val="("/>
+                  <m:sepChr m:val=""/>
                   <m:endChr m:val=")"/>
-                  <m:sepChr m:val=""/>
                   <m:grow/>
                 </m:dPr>
                 <m:e>
@@ -2740,8 +2487,8 @@
               <m:d>
                 <m:dPr>
                   <m:begChr m:val="("/>
+                  <m:sepChr m:val=""/>
                   <m:endChr m:val=")"/>
-                  <m:sepChr m:val=""/>
                   <m:grow/>
                 </m:dPr>
                 <m:e>
@@ -2786,8 +2533,8 @@
                 <m:d>
                   <m:dPr>
                     <m:begChr m:val="("/>
+                    <m:sepChr m:val=""/>
                     <m:endChr m:val=")"/>
-                    <m:sepChr m:val=""/>
                     <m:grow/>
                   </m:dPr>
                   <m:e>
@@ -2808,8 +2555,8 @@
                 <m:d>
                   <m:dPr>
                     <m:begChr m:val="("/>
+                    <m:sepChr m:val=""/>
                     <m:endChr m:val=")"/>
-                    <m:sepChr m:val=""/>
                     <m:grow/>
                   </m:dPr>
                   <m:e>
@@ -2851,8 +2598,8 @@
                 <m:d>
                   <m:dPr>
                     <m:begChr m:val="("/>
+                    <m:sepChr m:val=""/>
                     <m:endChr m:val=")"/>
-                    <m:sepChr m:val=""/>
                     <m:grow/>
                   </m:dPr>
                   <m:e>
@@ -2862,8 +2609,8 @@
                     <m:d>
                       <m:dPr>
                         <m:begChr m:val="("/>
+                        <m:sepChr m:val=""/>
                         <m:endChr m:val=")"/>
-                        <m:sepChr m:val=""/>
                         <m:grow/>
                       </m:dPr>
                       <m:e>
@@ -2878,8 +2625,8 @@
                     <m:d>
                       <m:dPr>
                         <m:begChr m:val="("/>
+                        <m:sepChr m:val=""/>
                         <m:endChr m:val=")"/>
-                        <m:sepChr m:val=""/>
                         <m:grow/>
                       </m:dPr>
                       <m:e>
@@ -2908,8 +2655,8 @@
                 <m:d>
                   <m:dPr>
                     <m:begChr m:val="("/>
+                    <m:sepChr m:val=""/>
                     <m:endChr m:val=")"/>
-                    <m:sepChr m:val=""/>
                     <m:grow/>
                   </m:dPr>
                   <m:e>
@@ -2924,8 +2671,8 @@
                 <m:d>
                   <m:dPr>
                     <m:begChr m:val="("/>
+                    <m:sepChr m:val=""/>
                     <m:endChr m:val=")"/>
-                    <m:sepChr m:val=""/>
                     <m:grow/>
                   </m:dPr>
                   <m:e>
@@ -2946,8 +2693,8 @@
                 <m:d>
                   <m:dPr>
                     <m:begChr m:val="("/>
+                    <m:sepChr m:val=""/>
                     <m:endChr m:val=")"/>
-                    <m:sepChr m:val=""/>
                     <m:grow/>
                   </m:dPr>
                   <m:e>
@@ -2962,8 +2709,8 @@
                 <m:d>
                   <m:dPr>
                     <m:begChr m:val="("/>
+                    <m:sepChr m:val=""/>
                     <m:endChr m:val=")"/>
-                    <m:sepChr m:val=""/>
                     <m:grow/>
                   </m:dPr>
                   <m:e>
@@ -2992,8 +2739,8 @@
               <m:d>
                 <m:dPr>
                   <m:begChr m:val="("/>
+                  <m:sepChr m:val=""/>
                   <m:endChr m:val=")"/>
-                  <m:sepChr m:val=""/>
                   <m:grow/>
                 </m:dPr>
                 <m:e>
@@ -3019,8 +2766,8 @@
               <m:d>
                 <m:dPr>
                   <m:begChr m:val="("/>
+                  <m:sepChr m:val=""/>
                   <m:endChr m:val=")"/>
-                  <m:sepChr m:val=""/>
                   <m:grow/>
                 </m:dPr>
                 <m:e>
@@ -3046,8 +2793,8 @@
               <m:d>
                 <m:dPr>
                   <m:begChr m:val="("/>
+                  <m:sepChr m:val=""/>
                   <m:endChr m:val=")"/>
-                  <m:sepChr m:val=""/>
                   <m:grow/>
                 </m:dPr>
                 <m:e>
@@ -3073,8 +2820,8 @@
               <m:d>
                 <m:dPr>
                   <m:begChr m:val="("/>
+                  <m:sepChr m:val=""/>
                   <m:endChr m:val=")"/>
-                  <m:sepChr m:val=""/>
                   <m:grow/>
                 </m:dPr>
                 <m:e>
@@ -3097,8 +2844,8 @@
               <m:d>
                 <m:dPr>
                   <m:begChr m:val="("/>
+                  <m:sepChr m:val=""/>
                   <m:endChr m:val=")"/>
-                  <m:sepChr m:val=""/>
                   <m:grow/>
                 </m:dPr>
                 <m:e>
@@ -3124,8 +2871,8 @@
               <m:d>
                 <m:dPr>
                   <m:begChr m:val="("/>
+                  <m:sepChr m:val=""/>
                   <m:endChr m:val=")"/>
-                  <m:sepChr m:val=""/>
                   <m:grow/>
                 </m:dPr>
                 <m:e>
@@ -3186,8 +2933,8 @@
                 <m:d>
                   <m:dPr>
                     <m:begChr m:val="("/>
+                    <m:sepChr m:val=""/>
                     <m:endChr m:val=")"/>
-                    <m:sepChr m:val=""/>
                     <m:grow/>
                   </m:dPr>
                   <m:e>
@@ -3197,8 +2944,8 @@
                     <m:d>
                       <m:dPr>
                         <m:begChr m:val="("/>
+                        <m:sepChr m:val=""/>
                         <m:endChr m:val=")"/>
-                        <m:sepChr m:val=""/>
                         <m:grow/>
                       </m:dPr>
                       <m:e>
@@ -3213,8 +2960,8 @@
                     <m:d>
                       <m:dPr>
                         <m:begChr m:val="("/>
+                        <m:sepChr m:val=""/>
                         <m:endChr m:val=")"/>
-                        <m:sepChr m:val=""/>
                         <m:grow/>
                       </m:dPr>
                       <m:e>
@@ -3310,6 +3057,7 @@
               </m:oMath>
             </m:oMathPara>
           </w:p>
+          <w:p/>
         </w:tc>
       </w:tr>
     </w:tbl>
@@ -3326,17 +3074,16 @@
         <w:tblStyle w:val="Table"/>
         <w:tblLook w:firstRow="0" w:lastRow="0" w:firstColumn="0" w:lastColumn="0" w:noHBand="0" w:noVBand="0" w:val="0000"/>
         <w:tblBorders>
+          <w:top w:val="single" w:sz="4" w:space="0" w:color="00A047"/>
           <w:left w:val="single" w:sz="24" w:space="0" w:color="00A047"/>
+          <w:bottom w:val="single" w:sz="4" w:space="0" w:color="00A047"/>
           <w:right w:val="single" w:sz="4" w:space="0" w:color="00A047"/>
-          <w:top w:val="single" w:sz="4" w:space="0" w:color="00A047"/>
-          <w:bottom w:val="single" w:sz="4" w:space="0" w:color="00A047"/>
         </w:tblBorders>
         <w:tblCellMar>
           <w:left w:w="144" w:type="dxa"/>
           <w:right w:w="144" w:type="dxa"/>
         </w:tblCellMar>
-        <w:tblInd w:w="164" w:type="dxa"/>
-        <w:tblW w:type="pct" w:w="100%"/>
+        <w:tblLook w:firstRow="0" w:lastRow="0" w:firstColumn="0" w:lastColumn="0" w:noHBand="0" w:noVBand="0" w:val="0000"/>
       </w:tblPr>
       <w:tr>
         <w:trPr>
@@ -3448,6 +3195,7 @@
               <w:t xml:space="preserve">, one of the co-founders of calculus (along with Isaac Newton).</w:t>
             </w:r>
           </w:p>
+          <w:p/>
         </w:tc>
       </w:tr>
     </w:tbl>
@@ -3468,8 +3216,8 @@
         <m:d>
           <m:dPr>
             <m:begChr m:val="("/>
+            <m:sepChr m:val=""/>
             <m:endChr m:val=")"/>
-            <m:sepChr m:val=""/>
             <m:grow/>
           </m:dPr>
           <m:e>
@@ -3495,8 +3243,8 @@
         <m:d>
           <m:dPr>
             <m:begChr m:val="("/>
+            <m:sepChr m:val=""/>
             <m:endChr m:val=")"/>
-            <m:sepChr m:val=""/>
             <m:grow/>
           </m:dPr>
           <m:e>
@@ -3522,8 +3270,8 @@
         <m:d>
           <m:dPr>
             <m:begChr m:val="("/>
+            <m:sepChr m:val=""/>
             <m:endChr m:val=")"/>
-            <m:sepChr m:val=""/>
             <m:grow/>
           </m:dPr>
           <m:e>
@@ -3549,8 +3297,8 @@
         <m:d>
           <m:dPr>
             <m:begChr m:val="("/>
+            <m:sepChr m:val=""/>
             <m:endChr m:val=")"/>
-            <m:sepChr m:val=""/>
             <m:grow/>
           </m:dPr>
           <m:e>
@@ -3576,8 +3324,8 @@
         <m:d>
           <m:dPr>
             <m:begChr m:val="("/>
+            <m:sepChr m:val=""/>
             <m:endChr m:val=")"/>
-            <m:sepChr m:val=""/>
             <m:grow/>
           </m:dPr>
           <m:e>
@@ -3603,8 +3351,8 @@
         <m:d>
           <m:dPr>
             <m:begChr m:val="("/>
+            <m:sepChr m:val=""/>
             <m:endChr m:val=")"/>
-            <m:sepChr m:val=""/>
             <m:grow/>
           </m:dPr>
           <m:e>
@@ -3630,8 +3378,8 @@
         <m:d>
           <m:dPr>
             <m:begChr m:val="("/>
+            <m:sepChr m:val=""/>
             <m:endChr m:val=")"/>
-            <m:sepChr m:val=""/>
             <m:grow/>
           </m:dPr>
           <m:e>
@@ -3662,8 +3410,8 @@
         <m:d>
           <m:dPr>
             <m:begChr m:val="("/>
+            <m:sepChr m:val=""/>
             <m:endChr m:val=")"/>
-            <m:sepChr m:val=""/>
             <m:grow/>
           </m:dPr>
           <m:e>
@@ -3689,8 +3437,8 @@
         <m:d>
           <m:dPr>
             <m:begChr m:val="("/>
+            <m:sepChr m:val=""/>
             <m:endChr m:val=")"/>
-            <m:sepChr m:val=""/>
             <m:grow/>
           </m:dPr>
           <m:e>
@@ -3713,8 +3461,8 @@
         <m:d>
           <m:dPr>
             <m:begChr m:val="("/>
+            <m:sepChr m:val=""/>
             <m:endChr m:val=")"/>
-            <m:sepChr m:val=""/>
             <m:grow/>
           </m:dPr>
           <m:e>
@@ -3729,8 +3477,8 @@
         <m:d>
           <m:dPr>
             <m:begChr m:val="("/>
+            <m:sepChr m:val=""/>
             <m:endChr m:val=")"/>
-            <m:sepChr m:val=""/>
             <m:grow/>
           </m:dPr>
           <m:e>
@@ -3751,8 +3499,8 @@
         <m:d>
           <m:dPr>
             <m:begChr m:val="("/>
+            <m:sepChr m:val=""/>
             <m:endChr m:val=")"/>
-            <m:sepChr m:val=""/>
             <m:grow/>
           </m:dPr>
           <m:e>
@@ -3767,8 +3515,8 @@
         <m:d>
           <m:dPr>
             <m:begChr m:val="("/>
+            <m:sepChr m:val=""/>
             <m:endChr m:val=")"/>
-            <m:sepChr m:val=""/>
             <m:grow/>
           </m:dPr>
           <m:e>
@@ -3803,7 +3551,7 @@
     <w:tbl>
       <w:tblPr>
         <w:tblStyle w:val="Table"/>
-        <w:tblLook w:firstRow="0" w:lastRow="0" w:firstColumn="0" w:lastColumn="0" w:noHBand="0" w:noVBand="0" w:val="0000"/>
+        <w:tblInd w:w="164" w:type="dxa"/>
         <w:tblBorders>
           <w:left w:val="single" w:sz="24" w:space="0" w:color="0758E5"/>
         </w:tblBorders>
@@ -3811,8 +3559,11 @@
           <w:left w:w="0" w:type="dxa"/>
           <w:right w:w="0" w:type="dxa"/>
         </w:tblCellMar>
-        <w:tblInd w:w="164" w:type="dxa"/>
+        <w:tblLook w:firstRow="0" w:lastRow="0" w:firstColumn="0" w:lastColumn="0" w:noHBand="0" w:noVBand="0" w:val="0000"/>
       </w:tblPr>
+      <w:tblGrid>
+        <w:gridCol w:w="7920"/>
+      </w:tblGrid>
       <w:tr>
         <w:trPr>
           <w:cantSplit/>
@@ -3972,8 +3723,8 @@
               <m:d>
                 <m:dPr>
                   <m:begChr m:val="("/>
+                  <m:sepChr m:val=""/>
                   <m:endChr m:val=")"/>
-                  <m:sepChr m:val=""/>
                   <m:grow/>
                 </m:dPr>
                 <m:e>
@@ -4017,8 +3768,8 @@
               <m:d>
                 <m:dPr>
                   <m:begChr m:val="("/>
+                  <m:sepChr m:val=""/>
                   <m:endChr m:val=")"/>
-                  <m:sepChr m:val=""/>
                   <m:grow/>
                 </m:dPr>
                 <m:e>
@@ -4070,8 +3821,8 @@
               <m:d>
                 <m:dPr>
                   <m:begChr m:val="("/>
+                  <m:sepChr m:val=""/>
                   <m:endChr m:val=")"/>
-                  <m:sepChr m:val=""/>
                   <m:grow/>
                 </m:dPr>
                 <m:e>
@@ -4097,8 +3848,8 @@
               <m:d>
                 <m:dPr>
                   <m:begChr m:val="("/>
+                  <m:sepChr m:val=""/>
                   <m:endChr m:val=")"/>
-                  <m:sepChr m:val=""/>
                   <m:grow/>
                 </m:dPr>
                 <m:e>
@@ -4135,8 +3886,8 @@
               <m:d>
                 <m:dPr>
                   <m:begChr m:val="("/>
+                  <m:sepChr m:val=""/>
                   <m:endChr m:val=")"/>
-                  <m:sepChr m:val=""/>
                   <m:grow/>
                 </m:dPr>
                 <m:e>
@@ -4183,8 +3934,8 @@
               <m:d>
                 <m:dPr>
                   <m:begChr m:val="("/>
+                  <m:sepChr m:val=""/>
                   <m:endChr m:val=")"/>
-                  <m:sepChr m:val=""/>
                   <m:grow/>
                 </m:dPr>
                 <m:e>
@@ -4242,8 +3993,8 @@
               <m:d>
                 <m:dPr>
                   <m:begChr m:val="("/>
+                  <m:sepChr m:val=""/>
                   <m:endChr m:val=")"/>
-                  <m:sepChr m:val=""/>
                   <m:grow/>
                 </m:dPr>
                 <m:e>
@@ -4290,8 +4041,8 @@
               <m:d>
                 <m:dPr>
                   <m:begChr m:val="("/>
+                  <m:sepChr m:val=""/>
                   <m:endChr m:val=")"/>
-                  <m:sepChr m:val=""/>
                   <m:grow/>
                 </m:dPr>
                 <m:e>
@@ -4418,8 +4169,8 @@
                       <m:d>
                         <m:dPr>
                           <m:begChr m:val="("/>
+                          <m:sepChr m:val=""/>
                           <m:endChr m:val=")"/>
-                          <m:sepChr m:val=""/>
                           <m:grow/>
                         </m:dPr>
                         <m:e>
@@ -4434,8 +4185,8 @@
                       <m:d>
                         <m:dPr>
                           <m:begChr m:val="("/>
+                          <m:sepChr m:val=""/>
                           <m:endChr m:val=")"/>
-                          <m:sepChr m:val=""/>
                           <m:grow/>
                         </m:dPr>
                         <m:e>
@@ -4456,8 +4207,8 @@
                       <m:d>
                         <m:dPr>
                           <m:begChr m:val="("/>
+                          <m:sepChr m:val=""/>
                           <m:endChr m:val=")"/>
-                          <m:sepChr m:val=""/>
                           <m:grow/>
                         </m:dPr>
                         <m:e>
@@ -4478,8 +4229,8 @@
                       <m:d>
                         <m:dPr>
                           <m:begChr m:val="("/>
+                          <m:sepChr m:val=""/>
                           <m:endChr m:val=")"/>
-                          <m:sepChr m:val=""/>
                           <m:grow/>
                         </m:dPr>
                         <m:e>
@@ -4502,8 +4253,8 @@
                       <m:d>
                         <m:dPr>
                           <m:begChr m:val="("/>
+                          <m:sepChr m:val=""/>
                           <m:endChr m:val=")"/>
-                          <m:sepChr m:val=""/>
                           <m:grow/>
                         </m:dPr>
                         <m:e>
@@ -4527,8 +4278,8 @@
                       <m:d>
                         <m:dPr>
                           <m:begChr m:val="("/>
+                          <m:sepChr m:val=""/>
                           <m:endChr m:val=")"/>
-                          <m:sepChr m:val=""/>
                           <m:grow/>
                         </m:dPr>
                         <m:e>
@@ -4555,8 +4306,8 @@
                       <m:d>
                         <m:dPr>
                           <m:begChr m:val="("/>
+                          <m:sepChr m:val=""/>
                           <m:endChr m:val=")"/>
-                          <m:sepChr m:val=""/>
                           <m:grow/>
                         </m:dPr>
                         <m:e>
@@ -4577,8 +4328,8 @@
                       <m:d>
                         <m:dPr>
                           <m:begChr m:val="("/>
+                          <m:sepChr m:val=""/>
                           <m:endChr m:val=")"/>
-                          <m:sepChr m:val=""/>
                           <m:grow/>
                         </m:dPr>
                         <m:e>
@@ -4693,8 +4444,8 @@
               <m:d>
                 <m:dPr>
                   <m:begChr m:val="("/>
+                  <m:sepChr m:val=""/>
                   <m:endChr m:val=")"/>
-                  <m:sepChr m:val=""/>
                   <m:grow/>
                 </m:dPr>
                 <m:e>
@@ -4712,8 +4463,8 @@
               <m:d>
                 <m:dPr>
                   <m:begChr m:val="("/>
+                  <m:sepChr m:val=""/>
                   <m:endChr m:val=")"/>
-                  <m:sepChr m:val=""/>
                   <m:grow/>
                 </m:dPr>
                 <m:e>
@@ -4783,7 +4534,7 @@
     <w:tbl>
       <w:tblPr>
         <w:tblStyle w:val="Table"/>
-        <w:tblLook w:firstRow="0" w:lastRow="0" w:firstColumn="0" w:lastColumn="0" w:noHBand="0" w:noVBand="0" w:val="0000"/>
+        <w:tblInd w:w="164" w:type="dxa"/>
         <w:tblBorders>
           <w:left w:val="single" w:sz="24" w:space="0" w:color="0758E5"/>
         </w:tblBorders>
@@ -4791,8 +4542,11 @@
           <w:left w:w="0" w:type="dxa"/>
           <w:right w:w="0" w:type="dxa"/>
         </w:tblCellMar>
-        <w:tblInd w:w="164" w:type="dxa"/>
+        <w:tblLook w:firstRow="0" w:lastRow="0" w:firstColumn="0" w:lastColumn="0" w:noHBand="0" w:noVBand="0" w:val="0000"/>
       </w:tblPr>
+      <w:tblGrid>
+        <w:gridCol w:w="7920"/>
+      </w:tblGrid>
       <w:tr>
         <w:trPr>
           <w:cantSplit/>
@@ -4892,8 +4646,8 @@
               <m:d>
                 <m:dPr>
                   <m:begChr m:val="("/>
+                  <m:sepChr m:val=""/>
                   <m:endChr m:val=")"/>
-                  <m:sepChr m:val=""/>
                   <m:grow/>
                 </m:dPr>
                 <m:e>
@@ -4980,8 +4734,8 @@
               <m:d>
                 <m:dPr>
                   <m:begChr m:val="("/>
+                  <m:sepChr m:val=""/>
                   <m:endChr m:val=")"/>
-                  <m:sepChr m:val=""/>
                   <m:grow/>
                 </m:dPr>
                 <m:e>
@@ -5018,8 +4772,8 @@
               <m:d>
                 <m:dPr>
                   <m:begChr m:val="("/>
+                  <m:sepChr m:val=""/>
                   <m:endChr m:val=")"/>
-                  <m:sepChr m:val=""/>
                   <m:grow/>
                 </m:dPr>
                 <m:e>
@@ -5066,8 +4820,8 @@
               <m:d>
                 <m:dPr>
                   <m:begChr m:val="("/>
+                  <m:sepChr m:val=""/>
                   <m:endChr m:val=")"/>
-                  <m:sepChr m:val=""/>
                   <m:grow/>
                 </m:dPr>
                 <m:e>
@@ -5137,8 +4891,8 @@
               <m:d>
                 <m:dPr>
                   <m:begChr m:val="("/>
+                  <m:sepChr m:val=""/>
                   <m:endChr m:val=")"/>
-                  <m:sepChr m:val=""/>
                   <m:grow/>
                 </m:dPr>
                 <m:e>
@@ -5194,8 +4948,8 @@
               <m:d>
                 <m:dPr>
                   <m:begChr m:val="("/>
+                  <m:sepChr m:val=""/>
                   <m:endChr m:val=")"/>
-                  <m:sepChr m:val=""/>
                   <m:grow/>
                 </m:dPr>
                 <m:e>
@@ -5299,8 +5053,8 @@
                       <m:d>
                         <m:dPr>
                           <m:begChr m:val="("/>
+                          <m:sepChr m:val=""/>
                           <m:endChr m:val=")"/>
-                          <m:sepChr m:val=""/>
                           <m:grow/>
                         </m:dPr>
                         <m:e>
@@ -5329,8 +5083,8 @@
                       <m:d>
                         <m:dPr>
                           <m:begChr m:val="("/>
+                          <m:sepChr m:val=""/>
                           <m:endChr m:val=")"/>
-                          <m:sepChr m:val=""/>
                           <m:grow/>
                         </m:dPr>
                         <m:e>
@@ -5345,8 +5099,8 @@
                       <m:d>
                         <m:dPr>
                           <m:begChr m:val="("/>
+                          <m:sepChr m:val=""/>
                           <m:endChr m:val=")"/>
-                          <m:sepChr m:val=""/>
                           <m:grow/>
                         </m:dPr>
                         <m:e>
@@ -5367,8 +5121,8 @@
                       <m:d>
                         <m:dPr>
                           <m:begChr m:val="("/>
+                          <m:sepChr m:val=""/>
                           <m:endChr m:val=")"/>
-                          <m:sepChr m:val=""/>
                           <m:grow/>
                         </m:dPr>
                         <m:e>
@@ -5389,8 +5143,8 @@
                       <m:d>
                         <m:dPr>
                           <m:begChr m:val="("/>
+                          <m:sepChr m:val=""/>
                           <m:endChr m:val=")"/>
-                          <m:sepChr m:val=""/>
                           <m:grow/>
                         </m:dPr>
                         <m:e>
@@ -5413,8 +5167,8 @@
                       <m:d>
                         <m:dPr>
                           <m:begChr m:val="("/>
+                          <m:sepChr m:val=""/>
                           <m:endChr m:val=")"/>
-                          <m:sepChr m:val=""/>
                           <m:grow/>
                         </m:dPr>
                         <m:e>
@@ -5441,8 +5195,8 @@
                       <m:d>
                         <m:dPr>
                           <m:begChr m:val="("/>
+                          <m:sepChr m:val=""/>
                           <m:endChr m:val=")"/>
-                          <m:sepChr m:val=""/>
                           <m:grow/>
                         </m:dPr>
                         <m:e>
@@ -5478,8 +5232,8 @@
                       <m:d>
                         <m:dPr>
                           <m:begChr m:val="("/>
+                          <m:sepChr m:val=""/>
                           <m:endChr m:val=")"/>
-                          <m:sepChr m:val=""/>
                           <m:grow/>
                         </m:dPr>
                         <m:e>
@@ -5503,8 +5257,8 @@
                       <m:d>
                         <m:dPr>
                           <m:begChr m:val="("/>
+                          <m:sepChr m:val=""/>
                           <m:endChr m:val=")"/>
-                          <m:sepChr m:val=""/>
                           <m:grow/>
                         </m:dPr>
                         <m:e>
@@ -5581,8 +5335,8 @@
                       <m:d>
                         <m:dPr>
                           <m:begChr m:val="("/>
+                          <m:sepChr m:val=""/>
                           <m:endChr m:val=")"/>
-                          <m:sepChr m:val=""/>
                           <m:grow/>
                         </m:dPr>
                         <m:e>
@@ -5726,8 +5480,8 @@
         <m:d>
           <m:dPr>
             <m:begChr m:val="("/>
+            <m:sepChr m:val=""/>
             <m:endChr m:val=")"/>
-            <m:sepChr m:val=""/>
             <m:grow/>
           </m:dPr>
           <m:e>
@@ -5756,8 +5510,8 @@
         <m:d>
           <m:dPr>
             <m:begChr m:val="("/>
+            <m:sepChr m:val=""/>
             <m:endChr m:val=")"/>
-            <m:sepChr m:val=""/>
             <m:grow/>
           </m:dPr>
           <m:e>
@@ -5774,7 +5528,7 @@
     <w:tbl>
       <w:tblPr>
         <w:tblStyle w:val="Table"/>
-        <w:tblLook w:firstRow="0" w:lastRow="0" w:firstColumn="0" w:lastColumn="0" w:noHBand="0" w:noVBand="0" w:val="0000"/>
+        <w:tblInd w:w="164" w:type="dxa"/>
         <w:tblBorders>
           <w:left w:val="single" w:sz="24" w:space="0" w:color="0758E5"/>
         </w:tblBorders>
@@ -5782,8 +5536,11 @@
           <w:left w:w="0" w:type="dxa"/>
           <w:right w:w="0" w:type="dxa"/>
         </w:tblCellMar>
-        <w:tblInd w:w="164" w:type="dxa"/>
+        <w:tblLook w:firstRow="0" w:lastRow="0" w:firstColumn="0" w:lastColumn="0" w:noHBand="0" w:noVBand="0" w:val="0000"/>
       </w:tblPr>
+      <w:tblGrid>
+        <w:gridCol w:w="7920"/>
+      </w:tblGrid>
       <w:tr>
         <w:trPr>
           <w:cantSplit/>
@@ -5883,8 +5640,8 @@
               <m:d>
                 <m:dPr>
                   <m:begChr m:val="("/>
+                  <m:sepChr m:val=""/>
                   <m:endChr m:val=")"/>
-                  <m:sepChr m:val=""/>
                   <m:grow/>
                 </m:dPr>
                 <m:e>
@@ -5911,8 +5668,8 @@
               <m:d>
                 <m:dPr>
                   <m:begChr m:val="("/>
+                  <m:sepChr m:val=""/>
                   <m:endChr m:val=")"/>
-                  <m:sepChr m:val=""/>
                   <m:grow/>
                 </m:dPr>
                 <m:e>
@@ -5930,8 +5687,8 @@
               <m:d>
                 <m:dPr>
                   <m:begChr m:val="("/>
+                  <m:sepChr m:val=""/>
                   <m:endChr m:val=")"/>
-                  <m:sepChr m:val=""/>
                   <m:grow/>
                 </m:dPr>
                 <m:e>
@@ -5991,8 +5748,8 @@
               <m:d>
                 <m:dPr>
                   <m:begChr m:val="("/>
+                  <m:sepChr m:val=""/>
                   <m:endChr m:val=")"/>
-                  <m:sepChr m:val=""/>
                   <m:grow/>
                 </m:dPr>
                 <m:e>
@@ -6010,8 +5767,8 @@
               <m:d>
                 <m:dPr>
                   <m:begChr m:val="("/>
+                  <m:sepChr m:val=""/>
                   <m:endChr m:val=")"/>
-                  <m:sepChr m:val=""/>
                   <m:grow/>
                 </m:dPr>
                 <m:e>
@@ -6049,8 +5806,8 @@
               <m:d>
                 <m:dPr>
                   <m:begChr m:val="("/>
+                  <m:sepChr m:val=""/>
                   <m:endChr m:val=")"/>
-                  <m:sepChr m:val=""/>
                   <m:grow/>
                 </m:dPr>
                 <m:e>
@@ -6077,8 +5834,8 @@
               <m:d>
                 <m:dPr>
                   <m:begChr m:val="("/>
+                  <m:sepChr m:val=""/>
                   <m:endChr m:val=")"/>
-                  <m:sepChr m:val=""/>
                   <m:grow/>
                 </m:dPr>
                 <m:e>
@@ -6104,8 +5861,8 @@
               <m:d>
                 <m:dPr>
                   <m:begChr m:val="("/>
+                  <m:sepChr m:val=""/>
                   <m:endChr m:val=")"/>
-                  <m:sepChr m:val=""/>
                   <m:grow/>
                 </m:dPr>
                 <m:e>
@@ -6129,8 +5886,8 @@
               <m:d>
                 <m:dPr>
                   <m:begChr m:val="("/>
+                  <m:sepChr m:val=""/>
                   <m:endChr m:val=")"/>
-                  <m:sepChr m:val=""/>
                   <m:grow/>
                 </m:dPr>
                 <m:e>
@@ -6164,8 +5921,8 @@
               <m:d>
                 <m:dPr>
                   <m:begChr m:val="("/>
+                  <m:sepChr m:val=""/>
                   <m:endChr m:val=")"/>
-                  <m:sepChr m:val=""/>
                   <m:grow/>
                 </m:dPr>
                 <m:e>
@@ -6189,8 +5946,8 @@
               <m:d>
                 <m:dPr>
                   <m:begChr m:val="("/>
+                  <m:sepChr m:val=""/>
                   <m:endChr m:val=")"/>
-                  <m:sepChr m:val=""/>
                   <m:grow/>
                 </m:dPr>
                 <m:e>
@@ -6216,8 +5973,8 @@
               <m:d>
                 <m:dPr>
                   <m:begChr m:val="("/>
+                  <m:sepChr m:val=""/>
                   <m:endChr m:val=")"/>
-                  <m:sepChr m:val=""/>
                   <m:grow/>
                 </m:dPr>
                 <m:e>
@@ -6241,8 +5998,8 @@
               <m:d>
                 <m:dPr>
                   <m:begChr m:val="("/>
+                  <m:sepChr m:val=""/>
                   <m:endChr m:val=")"/>
-                  <m:sepChr m:val=""/>
                   <m:grow/>
                 </m:dPr>
                 <m:e>
@@ -6271,8 +6028,8 @@
               <m:d>
                 <m:dPr>
                   <m:begChr m:val="("/>
+                  <m:sepChr m:val=""/>
                   <m:endChr m:val=")"/>
-                  <m:sepChr m:val=""/>
                   <m:grow/>
                 </m:dPr>
                 <m:e>
@@ -6296,8 +6053,8 @@
               <m:d>
                 <m:dPr>
                   <m:begChr m:val="("/>
+                  <m:sepChr m:val=""/>
                   <m:endChr m:val=")"/>
-                  <m:sepChr m:val=""/>
                   <m:grow/>
                 </m:dPr>
                 <m:e>
@@ -6329,8 +6086,8 @@
               <m:d>
                 <m:dPr>
                   <m:begChr m:val="("/>
+                  <m:sepChr m:val=""/>
                   <m:endChr m:val=")"/>
-                  <m:sepChr m:val=""/>
                   <m:grow/>
                 </m:dPr>
                 <m:e>
@@ -6360,8 +6117,8 @@
               <m:d>
                 <m:dPr>
                   <m:begChr m:val="("/>
+                  <m:sepChr m:val=""/>
                   <m:endChr m:val=")"/>
-                  <m:sepChr m:val=""/>
                   <m:grow/>
                 </m:dPr>
                 <m:e>
@@ -6434,8 +6191,8 @@
                       <m:d>
                         <m:dPr>
                           <m:begChr m:val="("/>
+                          <m:sepChr m:val=""/>
                           <m:endChr m:val=")"/>
-                          <m:sepChr m:val=""/>
                           <m:grow/>
                         </m:dPr>
                         <m:e>
@@ -6448,8 +6205,8 @@
                           <m:d>
                             <m:dPr>
                               <m:begChr m:val="("/>
+                              <m:sepChr m:val=""/>
                               <m:endChr m:val=")"/>
-                              <m:sepChr m:val=""/>
                               <m:grow/>
                             </m:dPr>
                             <m:e>
@@ -6467,8 +6224,8 @@
                           <m:d>
                             <m:dPr>
                               <m:begChr m:val="("/>
+                              <m:sepChr m:val=""/>
                               <m:endChr m:val=")"/>
-                              <m:sepChr m:val=""/>
                               <m:grow/>
                             </m:dPr>
                             <m:e>
@@ -6499,8 +6256,8 @@
                       <m:d>
                         <m:dPr>
                           <m:begChr m:val="("/>
+                          <m:sepChr m:val=""/>
                           <m:endChr m:val=")"/>
-                          <m:sepChr m:val=""/>
                           <m:grow/>
                         </m:dPr>
                         <m:e>
@@ -6515,8 +6272,8 @@
                       <m:d>
                         <m:dPr>
                           <m:begChr m:val="("/>
+                          <m:sepChr m:val=""/>
                           <m:endChr m:val=")"/>
-                          <m:sepChr m:val=""/>
                           <m:grow/>
                         </m:dPr>
                         <m:e>
@@ -6537,8 +6294,8 @@
                       <m:d>
                         <m:dPr>
                           <m:begChr m:val="("/>
+                          <m:sepChr m:val=""/>
                           <m:endChr m:val=")"/>
-                          <m:sepChr m:val=""/>
                           <m:grow/>
                         </m:dPr>
                         <m:e>
@@ -6559,8 +6316,8 @@
                       <m:d>
                         <m:dPr>
                           <m:begChr m:val="("/>
+                          <m:sepChr m:val=""/>
                           <m:endChr m:val=")"/>
-                          <m:sepChr m:val=""/>
                           <m:grow/>
                         </m:dPr>
                         <m:e>
@@ -6583,8 +6340,8 @@
                       <m:d>
                         <m:dPr>
                           <m:begChr m:val="("/>
+                          <m:sepChr m:val=""/>
                           <m:endChr m:val=")"/>
-                          <m:sepChr m:val=""/>
                           <m:grow/>
                         </m:dPr>
                         <m:e>
@@ -6597,8 +6354,8 @@
                           <m:d>
                             <m:dPr>
                               <m:begChr m:val="("/>
+                              <m:sepChr m:val=""/>
                               <m:endChr m:val=")"/>
-                              <m:sepChr m:val=""/>
                               <m:grow/>
                             </m:dPr>
                             <m:e>
@@ -6612,8 +6369,8 @@
                       <m:d>
                         <m:dPr>
                           <m:begChr m:val="("/>
+                          <m:sepChr m:val=""/>
                           <m:endChr m:val=")"/>
-                          <m:sepChr m:val=""/>
                           <m:grow/>
                         </m:dPr>
                         <m:e>
@@ -6626,8 +6383,8 @@
                           <m:d>
                             <m:dPr>
                               <m:begChr m:val="("/>
+                              <m:sepChr m:val=""/>
                               <m:endChr m:val=")"/>
-                              <m:sepChr m:val=""/>
                               <m:grow/>
                             </m:dPr>
                             <m:e>
@@ -6647,8 +6404,8 @@
                       <m:d>
                         <m:dPr>
                           <m:begChr m:val="("/>
+                          <m:sepChr m:val=""/>
                           <m:endChr m:val=")"/>
-                          <m:sepChr m:val=""/>
                           <m:grow/>
                         </m:dPr>
                         <m:e>
@@ -6661,8 +6418,8 @@
                           <m:d>
                             <m:dPr>
                               <m:begChr m:val="("/>
+                              <m:sepChr m:val=""/>
                               <m:endChr m:val=")"/>
-                              <m:sepChr m:val=""/>
                               <m:grow/>
                             </m:dPr>
                             <m:e>
@@ -6676,8 +6433,8 @@
                       <m:d>
                         <m:dPr>
                           <m:begChr m:val="("/>
+                          <m:sepChr m:val=""/>
                           <m:endChr m:val=")"/>
-                          <m:sepChr m:val=""/>
                           <m:grow/>
                         </m:dPr>
                         <m:e>
@@ -6696,8 +6453,8 @@
                           <m:d>
                             <m:dPr>
                               <m:begChr m:val="("/>
+                              <m:sepChr m:val=""/>
                               <m:endChr m:val=")"/>
-                              <m:sepChr m:val=""/>
                               <m:grow/>
                             </m:dPr>
                             <m:e>
@@ -6737,8 +6494,8 @@
                       <m:d>
                         <m:dPr>
                           <m:begChr m:val="("/>
+                          <m:sepChr m:val=""/>
                           <m:endChr m:val=")"/>
-                          <m:sepChr m:val=""/>
                           <m:grow/>
                         </m:dPr>
                         <m:e>
@@ -6771,8 +6528,8 @@
                       <m:d>
                         <m:dPr>
                           <m:begChr m:val="("/>
+                          <m:sepChr m:val=""/>
                           <m:endChr m:val=")"/>
-                          <m:sepChr m:val=""/>
                           <m:grow/>
                         </m:dPr>
                         <m:e>
@@ -6807,8 +6564,8 @@
               <m:d>
                 <m:dPr>
                   <m:begChr m:val="("/>
+                  <m:sepChr m:val=""/>
                   <m:endChr m:val=")"/>
-                  <m:sepChr m:val=""/>
                   <m:grow/>
                 </m:dPr>
                 <m:e>
@@ -6835,8 +6592,8 @@
               <m:d>
                 <m:dPr>
                   <m:begChr m:val="("/>
+                  <m:sepChr m:val=""/>
                   <m:endChr m:val=")"/>
-                  <m:sepChr m:val=""/>
                   <m:grow/>
                 </m:dPr>
                 <m:e>
@@ -6854,8 +6611,8 @@
               <m:d>
                 <m:dPr>
                   <m:begChr m:val="("/>
+                  <m:sepChr m:val=""/>
                   <m:endChr m:val=")"/>
-                  <m:sepChr m:val=""/>
                   <m:grow/>
                 </m:dPr>
                 <m:e>
@@ -6893,8 +6650,8 @@
                 <m:d>
                   <m:dPr>
                     <m:begChr m:val="("/>
+                    <m:sepChr m:val=""/>
                     <m:endChr m:val=")"/>
-                    <m:sepChr m:val=""/>
                     <m:grow/>
                   </m:dPr>
                   <m:e>
@@ -6915,8 +6672,8 @@
                 <m:d>
                   <m:dPr>
                     <m:begChr m:val="("/>
+                    <m:sepChr m:val=""/>
                     <m:endChr m:val=")"/>
-                    <m:sepChr m:val=""/>
                     <m:grow/>
                   </m:dPr>
                   <m:e>
@@ -6938,8 +6695,8 @@
                     <m:d>
                       <m:dPr>
                         <m:begChr m:val="("/>
+                        <m:sepChr m:val=""/>
                         <m:endChr m:val=")"/>
-                        <m:sepChr m:val=""/>
                         <m:grow/>
                       </m:dPr>
                       <m:e>
@@ -6972,8 +6729,8 @@
                     <m:d>
                       <m:dPr>
                         <m:begChr m:val="("/>
+                        <m:sepChr m:val=""/>
                         <m:endChr m:val=")"/>
-                        <m:sepChr m:val=""/>
                         <m:grow/>
                       </m:dPr>
                       <m:e>
@@ -7009,17 +6766,16 @@
         <w:tblStyle w:val="Table"/>
         <w:tblLook w:firstRow="0" w:lastRow="0" w:firstColumn="0" w:lastColumn="0" w:noHBand="0" w:noVBand="0" w:val="0000"/>
         <w:tblBorders>
+          <w:top w:val="single" w:sz="4" w:space="0" w:color="00A047"/>
           <w:left w:val="single" w:sz="24" w:space="0" w:color="00A047"/>
+          <w:bottom w:val="single" w:sz="4" w:space="0" w:color="00A047"/>
           <w:right w:val="single" w:sz="4" w:space="0" w:color="00A047"/>
-          <w:top w:val="single" w:sz="4" w:space="0" w:color="00A047"/>
-          <w:bottom w:val="single" w:sz="4" w:space="0" w:color="00A047"/>
         </w:tblBorders>
         <w:tblCellMar>
           <w:left w:w="144" w:type="dxa"/>
           <w:right w:w="144" w:type="dxa"/>
         </w:tblCellMar>
-        <w:tblInd w:w="164" w:type="dxa"/>
-        <w:tblW w:type="pct" w:w="100%"/>
+        <w:tblLook w:firstRow="0" w:lastRow="0" w:firstColumn="0" w:lastColumn="0" w:noHBand="0" w:noVBand="0" w:val="0000"/>
       </w:tblPr>
       <w:tr>
         <w:trPr>
@@ -7134,8 +6890,8 @@
               <m:d>
                 <m:dPr>
                   <m:begChr m:val="("/>
+                  <m:sepChr m:val=""/>
                   <m:endChr m:val=")"/>
-                  <m:sepChr m:val=""/>
                   <m:grow/>
                 </m:dPr>
                 <m:e>
@@ -7162,8 +6918,8 @@
               <m:d>
                 <m:dPr>
                   <m:begChr m:val="("/>
+                  <m:sepChr m:val=""/>
                   <m:endChr m:val=")"/>
-                  <m:sepChr m:val=""/>
                   <m:grow/>
                 </m:dPr>
                 <m:e>
@@ -7181,8 +6937,8 @@
               <m:d>
                 <m:dPr>
                   <m:begChr m:val="("/>
+                  <m:sepChr m:val=""/>
                   <m:endChr m:val=")"/>
-                  <m:sepChr m:val=""/>
                   <m:grow/>
                 </m:dPr>
                 <m:e>
@@ -7205,8 +6961,8 @@
               <m:d>
                 <m:dPr>
                   <m:begChr m:val="("/>
+                  <m:sepChr m:val=""/>
                   <m:endChr m:val=")"/>
-                  <m:sepChr m:val=""/>
                   <m:grow/>
                 </m:dPr>
                 <m:e>
@@ -7230,8 +6986,8 @@
               <m:d>
                 <m:dPr>
                   <m:begChr m:val="("/>
+                  <m:sepChr m:val=""/>
                   <m:endChr m:val=")"/>
-                  <m:sepChr m:val=""/>
                   <m:grow/>
                 </m:dPr>
                 <m:e>
@@ -7277,8 +7033,8 @@
               <m:d>
                 <m:dPr>
                   <m:begChr m:val="("/>
+                  <m:sepChr m:val=""/>
                   <m:endChr m:val=")"/>
-                  <m:sepChr m:val=""/>
                   <m:grow/>
                 </m:dPr>
                 <m:e>
@@ -7313,8 +7069,8 @@
               <m:d>
                 <m:dPr>
                   <m:begChr m:val="("/>
+                  <m:sepChr m:val=""/>
                   <m:endChr m:val=")"/>
-                  <m:sepChr m:val=""/>
                   <m:grow/>
                 </m:dPr>
                 <m:e>
@@ -7340,8 +7096,8 @@
               <m:d>
                 <m:dPr>
                   <m:begChr m:val="("/>
+                  <m:sepChr m:val=""/>
                   <m:endChr m:val=")"/>
-                  <m:sepChr m:val=""/>
                   <m:grow/>
                 </m:dPr>
                 <m:e>
@@ -7363,8 +7119,8 @@
                   <m:d>
                     <m:dPr>
                       <m:begChr m:val="("/>
+                      <m:sepChr m:val=""/>
                       <m:endChr m:val=")"/>
-                      <m:sepChr m:val=""/>
                       <m:grow/>
                     </m:dPr>
                     <m:e>
@@ -7397,8 +7153,8 @@
                   <m:d>
                     <m:dPr>
                       <m:begChr m:val="("/>
+                      <m:sepChr m:val=""/>
                       <m:endChr m:val=")"/>
-                      <m:sepChr m:val=""/>
                       <m:grow/>
                     </m:dPr>
                     <m:e>
@@ -7425,6 +7181,7 @@
               <w:t xml:space="preserve">This shows you should explore all potential avenues before starting to use differentiation techniques.</w:t>
             </w:r>
           </w:p>
+          <w:p/>
         </w:tc>
       </w:tr>
     </w:tbl>
@@ -7439,7 +7196,7 @@
     <w:tbl>
       <w:tblPr>
         <w:tblStyle w:val="Table"/>
-        <w:tblLook w:firstRow="0" w:lastRow="0" w:firstColumn="0" w:lastColumn="0" w:noHBand="0" w:noVBand="0" w:val="0000"/>
+        <w:tblInd w:w="164" w:type="dxa"/>
         <w:tblBorders>
           <w:left w:val="single" w:sz="24" w:space="0" w:color="0758E5"/>
         </w:tblBorders>
@@ -7447,8 +7204,11 @@
           <w:left w:w="0" w:type="dxa"/>
           <w:right w:w="0" w:type="dxa"/>
         </w:tblCellMar>
-        <w:tblInd w:w="164" w:type="dxa"/>
+        <w:tblLook w:firstRow="0" w:lastRow="0" w:firstColumn="0" w:lastColumn="0" w:noHBand="0" w:noVBand="0" w:val="0000"/>
       </w:tblPr>
+      <w:tblGrid>
+        <w:gridCol w:w="7920"/>
+      </w:tblGrid>
       <w:tr>
         <w:trPr>
           <w:cantSplit/>
@@ -7548,8 +7308,8 @@
               <m:d>
                 <m:dPr>
                   <m:begChr m:val="("/>
+                  <m:sepChr m:val=""/>
                   <m:endChr m:val=")"/>
-                  <m:sepChr m:val=""/>
                   <m:grow/>
                 </m:dPr>
                 <m:e>
@@ -7656,8 +7416,8 @@
                 <m:d>
                   <m:dPr>
                     <m:begChr m:val="("/>
+                    <m:sepChr m:val=""/>
                     <m:endChr m:val=")"/>
-                    <m:sepChr m:val=""/>
                     <m:grow/>
                   </m:dPr>
                   <m:e>
@@ -7667,8 +7427,8 @@
                     <m:d>
                       <m:dPr>
                         <m:begChr m:val="("/>
+                        <m:sepChr m:val=""/>
                         <m:endChr m:val=")"/>
-                        <m:sepChr m:val=""/>
                         <m:grow/>
                       </m:dPr>
                       <m:e>
@@ -7714,8 +7474,8 @@
                 <m:d>
                   <m:dPr>
                     <m:begChr m:val="("/>
+                    <m:sepChr m:val=""/>
                     <m:endChr m:val=")"/>
-                    <m:sepChr m:val=""/>
                     <m:grow/>
                   </m:dPr>
                   <m:e>
@@ -7779,8 +7539,8 @@
                 <m:d>
                   <m:dPr>
                     <m:begChr m:val="("/>
+                    <m:sepChr m:val=""/>
                     <m:endChr m:val=")"/>
-                    <m:sepChr m:val=""/>
                     <m:grow/>
                   </m:dPr>
                   <m:e>
@@ -7893,8 +7653,8 @@
               <m:d>
                 <m:dPr>
                   <m:begChr m:val="("/>
+                  <m:sepChr m:val=""/>
                   <m:endChr m:val=")"/>
-                  <m:sepChr m:val=""/>
                   <m:grow/>
                 </m:dPr>
                 <m:e>
@@ -7938,8 +7698,8 @@
               <m:d>
                 <m:dPr>
                   <m:begChr m:val="("/>
+                  <m:sepChr m:val=""/>
                   <m:endChr m:val=")"/>
-                  <m:sepChr m:val=""/>
                   <m:grow/>
                 </m:dPr>
                 <m:e>
@@ -7995,8 +7755,8 @@
               <m:d>
                 <m:dPr>
                   <m:begChr m:val="("/>
+                  <m:sepChr m:val=""/>
                   <m:endChr m:val=")"/>
-                  <m:sepChr m:val=""/>
                   <m:grow/>
                 </m:dPr>
                 <m:e>
@@ -8046,8 +7806,8 @@
               <m:d>
                 <m:dPr>
                   <m:begChr m:val="("/>
+                  <m:sepChr m:val=""/>
                   <m:endChr m:val=")"/>
-                  <m:sepChr m:val=""/>
                   <m:grow/>
                 </m:dPr>
                 <m:e>
@@ -8168,8 +7928,8 @@
                       <m:d>
                         <m:dPr>
                           <m:begChr m:val="("/>
+                          <m:sepChr m:val=""/>
                           <m:endChr m:val=")"/>
-                          <m:sepChr m:val=""/>
                           <m:grow/>
                         </m:dPr>
                         <m:e>
@@ -8218,8 +7978,8 @@
                       <m:d>
                         <m:dPr>
                           <m:begChr m:val="("/>
+                          <m:sepChr m:val=""/>
                           <m:endChr m:val=")"/>
-                          <m:sepChr m:val=""/>
                           <m:grow/>
                         </m:dPr>
                         <m:e>
@@ -8234,8 +7994,8 @@
                       <m:d>
                         <m:dPr>
                           <m:begChr m:val="("/>
+                          <m:sepChr m:val=""/>
                           <m:endChr m:val=")"/>
-                          <m:sepChr m:val=""/>
                           <m:grow/>
                         </m:dPr>
                         <m:e>
@@ -8256,8 +8016,8 @@
                       <m:d>
                         <m:dPr>
                           <m:begChr m:val="("/>
+                          <m:sepChr m:val=""/>
                           <m:endChr m:val=")"/>
-                          <m:sepChr m:val=""/>
                           <m:grow/>
                         </m:dPr>
                         <m:e>
@@ -8278,8 +8038,8 @@
                       <m:d>
                         <m:dPr>
                           <m:begChr m:val="("/>
+                          <m:sepChr m:val=""/>
                           <m:endChr m:val=")"/>
-                          <m:sepChr m:val=""/>
                           <m:grow/>
                         </m:dPr>
                         <m:e>
@@ -8302,8 +8062,8 @@
                       <m:d>
                         <m:dPr>
                           <m:begChr m:val="("/>
+                          <m:sepChr m:val=""/>
                           <m:endChr m:val=")"/>
-                          <m:sepChr m:val=""/>
                           <m:grow/>
                         </m:dPr>
                         <m:e>
@@ -8333,8 +8093,8 @@
                       <m:d>
                         <m:dPr>
                           <m:begChr m:val="("/>
+                          <m:sepChr m:val=""/>
                           <m:endChr m:val=")"/>
-                          <m:sepChr m:val=""/>
                           <m:grow/>
                         </m:dPr>
                         <m:e>
@@ -8361,8 +8121,8 @@
                       <m:d>
                         <m:dPr>
                           <m:begChr m:val="("/>
+                          <m:sepChr m:val=""/>
                           <m:endChr m:val=")"/>
-                          <m:sepChr m:val=""/>
                           <m:grow/>
                         </m:dPr>
                         <m:e>
@@ -8448,8 +8208,8 @@
                       <m:d>
                         <m:dPr>
                           <m:begChr m:val="("/>
+                          <m:sepChr m:val=""/>
                           <m:endChr m:val=")"/>
-                          <m:sepChr m:val=""/>
                           <m:grow/>
                         </m:dPr>
                         <m:e>
@@ -8550,8 +8310,8 @@
                 <m:d>
                   <m:dPr>
                     <m:begChr m:val="("/>
+                    <m:sepChr m:val=""/>
                     <m:endChr m:val=")"/>
-                    <m:sepChr m:val=""/>
                     <m:grow/>
                   </m:dPr>
                   <m:e>
@@ -8663,8 +8423,8 @@
                       <m:d>
                         <m:dPr>
                           <m:begChr m:val="("/>
+                          <m:sepChr m:val=""/>
                           <m:endChr m:val=")"/>
-                          <m:sepChr m:val=""/>
                           <m:grow/>
                         </m:dPr>
                         <m:e>
@@ -8674,8 +8434,8 @@
                           <m:d>
                             <m:dPr>
                               <m:begChr m:val="("/>
+                              <m:sepChr m:val=""/>
                               <m:endChr m:val=")"/>
-                              <m:sepChr m:val=""/>
                               <m:grow/>
                             </m:dPr>
                             <m:e>
@@ -8723,8 +8483,8 @@
                       <m:d>
                         <m:dPr>
                           <m:begChr m:val="("/>
+                          <m:sepChr m:val=""/>
                           <m:endChr m:val=")"/>
-                          <m:sepChr m:val=""/>
                           <m:grow/>
                         </m:dPr>
                         <m:e>
@@ -8788,8 +8548,8 @@
                       <m:d>
                         <m:dPr>
                           <m:begChr m:val="("/>
+                          <m:sepChr m:val=""/>
                           <m:endChr m:val=")"/>
-                          <m:sepChr m:val=""/>
                           <m:grow/>
                         </m:dPr>
                         <m:e>
@@ -8833,8 +8593,8 @@
                       <m:d>
                         <m:dPr>
                           <m:begChr m:val="("/>
+                          <m:sepChr m:val=""/>
                           <m:endChr m:val=")"/>
-                          <m:sepChr m:val=""/>
                           <m:grow/>
                         </m:dPr>
                         <m:e>
@@ -8932,7 +8692,7 @@
     <w:tbl>
       <w:tblPr>
         <w:tblStyle w:val="Table"/>
-        <w:tblLook w:firstRow="0" w:lastRow="0" w:firstColumn="0" w:lastColumn="0" w:noHBand="0" w:noVBand="0" w:val="0000"/>
+        <w:tblInd w:w="164" w:type="dxa"/>
         <w:tblBorders>
           <w:left w:val="single" w:sz="24" w:space="0" w:color="0758E5"/>
         </w:tblBorders>
@@ -8940,8 +8700,11 @@
           <w:left w:w="0" w:type="dxa"/>
           <w:right w:w="0" w:type="dxa"/>
         </w:tblCellMar>
-        <w:tblInd w:w="164" w:type="dxa"/>
+        <w:tblLook w:firstRow="0" w:lastRow="0" w:firstColumn="0" w:lastColumn="0" w:noHBand="0" w:noVBand="0" w:val="0000"/>
       </w:tblPr>
+      <w:tblGrid>
+        <w:gridCol w:w="7920"/>
+      </w:tblGrid>
       <w:tr>
         <w:trPr>
           <w:cantSplit/>
@@ -9058,8 +8821,8 @@
                   <m:d>
                     <m:dPr>
                       <m:begChr m:val="("/>
+                      <m:sepChr m:val=""/>
                       <m:endChr m:val=")"/>
-                      <m:sepChr m:val=""/>
                       <m:grow/>
                     </m:dPr>
                     <m:e>
@@ -9146,8 +8909,8 @@
                     <m:d>
                       <m:dPr>
                         <m:begChr m:val="("/>
+                        <m:sepChr m:val=""/>
                         <m:endChr m:val=")"/>
-                        <m:sepChr m:val=""/>
                         <m:grow/>
                       </m:dPr>
                       <m:e>
@@ -9187,8 +8950,8 @@
                 <m:d>
                   <m:dPr>
                     <m:begChr m:val="("/>
+                    <m:sepChr m:val=""/>
                     <m:endChr m:val=")"/>
-                    <m:sepChr m:val=""/>
                     <m:grow/>
                   </m:dPr>
                   <m:e>
@@ -9247,8 +9010,8 @@
               <m:d>
                 <m:dPr>
                   <m:begChr m:val="("/>
+                  <m:sepChr m:val=""/>
                   <m:endChr m:val=")"/>
-                  <m:sepChr m:val=""/>
                   <m:grow/>
                 </m:dPr>
                 <m:e>
@@ -9272,8 +9035,8 @@
               <m:d>
                 <m:dPr>
                   <m:begChr m:val="("/>
+                  <m:sepChr m:val=""/>
                   <m:endChr m:val=")"/>
-                  <m:sepChr m:val=""/>
                   <m:grow/>
                 </m:dPr>
                 <m:e>
@@ -9299,8 +9062,8 @@
               <m:d>
                 <m:dPr>
                   <m:begChr m:val="("/>
+                  <m:sepChr m:val=""/>
                   <m:endChr m:val=")"/>
-                  <m:sepChr m:val=""/>
                   <m:grow/>
                 </m:dPr>
                 <m:e>
@@ -9353,8 +9116,8 @@
               <m:d>
                 <m:dPr>
                   <m:begChr m:val="("/>
+                  <m:sepChr m:val=""/>
                   <m:endChr m:val=")"/>
-                  <m:sepChr m:val=""/>
                   <m:grow/>
                 </m:dPr>
                 <m:e>
@@ -9431,8 +9194,8 @@
               <m:d>
                 <m:dPr>
                   <m:begChr m:val="("/>
+                  <m:sepChr m:val=""/>
                   <m:endChr m:val=")"/>
-                  <m:sepChr m:val=""/>
                   <m:grow/>
                 </m:dPr>
                 <m:e>
@@ -9558,8 +9321,8 @@
                       <m:d>
                         <m:dPr>
                           <m:begChr m:val="("/>
+                          <m:sepChr m:val=""/>
                           <m:endChr m:val=")"/>
-                          <m:sepChr m:val=""/>
                           <m:grow/>
                         </m:dPr>
                         <m:e>
@@ -9574,8 +9337,8 @@
                       <m:d>
                         <m:dPr>
                           <m:begChr m:val="("/>
+                          <m:sepChr m:val=""/>
                           <m:endChr m:val=")"/>
-                          <m:sepChr m:val=""/>
                           <m:grow/>
                         </m:dPr>
                         <m:e>
@@ -9596,8 +9359,8 @@
                       <m:d>
                         <m:dPr>
                           <m:begChr m:val="("/>
+                          <m:sepChr m:val=""/>
                           <m:endChr m:val=")"/>
-                          <m:sepChr m:val=""/>
                           <m:grow/>
                         </m:dPr>
                         <m:e>
@@ -9618,8 +9381,8 @@
                       <m:d>
                         <m:dPr>
                           <m:begChr m:val="("/>
+                          <m:sepChr m:val=""/>
                           <m:endChr m:val=")"/>
-                          <m:sepChr m:val=""/>
                           <m:grow/>
                         </m:dPr>
                         <m:e>
@@ -9642,8 +9405,8 @@
                       <m:d>
                         <m:dPr>
                           <m:begChr m:val="("/>
+                          <m:sepChr m:val=""/>
                           <m:endChr m:val=")"/>
-                          <m:sepChr m:val=""/>
                           <m:grow/>
                         </m:dPr>
                         <m:e>
@@ -9670,8 +9433,8 @@
                       <m:d>
                         <m:dPr>
                           <m:begChr m:val="("/>
+                          <m:sepChr m:val=""/>
                           <m:endChr m:val=")"/>
-                          <m:sepChr m:val=""/>
                           <m:grow/>
                         </m:dPr>
                         <m:e>
@@ -9704,8 +9467,8 @@
                       <m:d>
                         <m:dPr>
                           <m:begChr m:val="("/>
+                          <m:sepChr m:val=""/>
                           <m:endChr m:val=")"/>
-                          <m:sepChr m:val=""/>
                           <m:grow/>
                         </m:dPr>
                         <m:e>
@@ -9718,8 +9481,8 @@
                           <m:d>
                             <m:dPr>
                               <m:begChr m:val="("/>
+                              <m:sepChr m:val=""/>
                               <m:endChr m:val=")"/>
-                              <m:sepChr m:val=""/>
                               <m:grow/>
                             </m:dPr>
                             <m:e>
@@ -9733,8 +9496,8 @@
                       <m:d>
                         <m:dPr>
                           <m:begChr m:val="("/>
+                          <m:sepChr m:val=""/>
                           <m:endChr m:val=")"/>
-                          <m:sepChr m:val=""/>
                           <m:grow/>
                         </m:dPr>
                         <m:e>
@@ -9832,8 +9595,8 @@
                       <m:d>
                         <m:dPr>
                           <m:begChr m:val="("/>
+                          <m:sepChr m:val=""/>
                           <m:endChr m:val=")"/>
-                          <m:sepChr m:val=""/>
                           <m:grow/>
                         </m:dPr>
                         <m:e>
@@ -9881,8 +9644,8 @@
                       <m:d>
                         <m:dPr>
                           <m:begChr m:val="("/>
+                          <m:sepChr m:val=""/>
                           <m:endChr m:val=")"/>
-                          <m:sepChr m:val=""/>
                           <m:grow/>
                         </m:dPr>
                         <m:e>
@@ -9907,8 +9670,8 @@
                           <m:d>
                             <m:dPr>
                               <m:begChr m:val="("/>
+                              <m:sepChr m:val=""/>
                               <m:endChr m:val=")"/>
-                              <m:sepChr m:val=""/>
                               <m:grow/>
                             </m:dPr>
                             <m:e>
@@ -10007,8 +9770,8 @@
                 <m:d>
                   <m:dPr>
                     <m:begChr m:val="("/>
+                    <m:sepChr m:val=""/>
                     <m:endChr m:val=")"/>
-                    <m:sepChr m:val=""/>
                     <m:grow/>
                   </m:dPr>
                   <m:e>
@@ -10033,8 +9796,8 @@
                     <m:d>
                       <m:dPr>
                         <m:begChr m:val="("/>
+                        <m:sepChr m:val=""/>
                         <m:endChr m:val=")"/>
-                        <m:sepChr m:val=""/>
                         <m:grow/>
                       </m:dPr>
                       <m:e>
@@ -10070,17 +9833,16 @@
         <w:tblStyle w:val="Table"/>
         <w:tblLook w:firstRow="0" w:lastRow="0" w:firstColumn="0" w:lastColumn="0" w:noHBand="0" w:noVBand="0" w:val="0000"/>
         <w:tblBorders>
+          <w:top w:val="single" w:sz="4" w:space="0" w:color="CC1914"/>
           <w:left w:val="single" w:sz="24" w:space="0" w:color="CC1914"/>
+          <w:bottom w:val="single" w:sz="4" w:space="0" w:color="CC1914"/>
           <w:right w:val="single" w:sz="4" w:space="0" w:color="CC1914"/>
-          <w:top w:val="single" w:sz="4" w:space="0" w:color="CC1914"/>
-          <w:bottom w:val="single" w:sz="4" w:space="0" w:color="CC1914"/>
         </w:tblBorders>
         <w:tblCellMar>
           <w:left w:w="144" w:type="dxa"/>
           <w:right w:w="144" w:type="dxa"/>
         </w:tblCellMar>
-        <w:tblInd w:w="164" w:type="dxa"/>
-        <w:tblW w:type="pct" w:w="100%"/>
+        <w:tblLook w:firstRow="0" w:lastRow="0" w:firstColumn="0" w:lastColumn="0" w:noHBand="0" w:noVBand="0" w:val="0000"/>
       </w:tblPr>
       <w:tr>
         <w:trPr>
@@ -10209,8 +9971,8 @@
                 <m:d>
                   <m:dPr>
                     <m:begChr m:val="("/>
+                    <m:sepChr m:val=""/>
                     <m:endChr m:val=")"/>
-                    <m:sepChr m:val=""/>
                     <m:grow/>
                   </m:dPr>
                   <m:e>
@@ -10253,8 +10015,8 @@
                     <m:d>
                       <m:dPr>
                         <m:begChr m:val="("/>
+                        <m:sepChr m:val=""/>
                         <m:endChr m:val=")"/>
-                        <m:sepChr m:val=""/>
                         <m:grow/>
                       </m:dPr>
                       <m:e>
@@ -10328,8 +10090,8 @@
                   <m:d>
                     <m:dPr>
                       <m:begChr m:val="("/>
+                      <m:sepChr m:val=""/>
                       <m:endChr m:val=")"/>
-                      <m:sepChr m:val=""/>
                       <m:grow/>
                     </m:dPr>
                     <m:e>
@@ -10346,8 +10108,8 @@
                   <m:d>
                     <m:dPr>
                       <m:begChr m:val="("/>
+                      <m:sepChr m:val=""/>
                       <m:endChr m:val=")"/>
-                      <m:sepChr m:val=""/>
                       <m:grow/>
                     </m:dPr>
                     <m:e>
@@ -10403,8 +10165,8 @@
               <m:d>
                 <m:dPr>
                   <m:begChr m:val="("/>
+                  <m:sepChr m:val=""/>
                   <m:endChr m:val=")"/>
-                  <m:sepChr m:val=""/>
                   <m:grow/>
                 </m:dPr>
                 <m:e>
@@ -10442,8 +10204,8 @@
                   <m:d>
                     <m:dPr>
                       <m:begChr m:val="("/>
+                      <m:sepChr m:val=""/>
                       <m:endChr m:val=")"/>
-                      <m:sepChr m:val=""/>
                       <m:grow/>
                     </m:dPr>
                     <m:e>
@@ -10456,8 +10218,8 @@
                       <m:d>
                         <m:dPr>
                           <m:begChr m:val="("/>
+                          <m:sepChr m:val=""/>
                           <m:endChr m:val=")"/>
-                          <m:sepChr m:val=""/>
                           <m:grow/>
                         </m:dPr>
                         <m:e>
@@ -10510,8 +10272,8 @@
                   <m:d>
                     <m:dPr>
                       <m:begChr m:val="("/>
+                      <m:sepChr m:val=""/>
                       <m:endChr m:val=")"/>
-                      <m:sepChr m:val=""/>
                       <m:grow/>
                     </m:dPr>
                     <m:e>
@@ -10524,8 +10286,8 @@
                       <m:d>
                         <m:dPr>
                           <m:begChr m:val="("/>
+                          <m:sepChr m:val=""/>
                           <m:endChr m:val=")"/>
-                          <m:sepChr m:val=""/>
                           <m:grow/>
                         </m:dPr>
                         <m:e>
@@ -10594,8 +10356,8 @@
               <m:d>
                 <m:dPr>
                   <m:begChr m:val="("/>
+                  <m:sepChr m:val=""/>
                   <m:endChr m:val=")"/>
-                  <m:sepChr m:val=""/>
                   <m:grow/>
                 </m:dPr>
                 <m:e>
@@ -10612,6 +10374,7 @@
               <w:t xml:space="preserve">in this case.</w:t>
             </w:r>
           </w:p>
+          <w:p/>
         </w:tc>
       </w:tr>
     </w:tbl>
@@ -10626,7 +10389,7 @@
     <w:tbl>
       <w:tblPr>
         <w:tblStyle w:val="Table"/>
-        <w:tblLook w:firstRow="0" w:lastRow="0" w:firstColumn="0" w:lastColumn="0" w:noHBand="0" w:noVBand="0" w:val="0000"/>
+        <w:tblInd w:w="164" w:type="dxa"/>
         <w:tblBorders>
           <w:left w:val="single" w:sz="24" w:space="0" w:color="0758E5"/>
         </w:tblBorders>
@@ -10634,8 +10397,11 @@
           <w:left w:w="0" w:type="dxa"/>
           <w:right w:w="0" w:type="dxa"/>
         </w:tblCellMar>
-        <w:tblInd w:w="164" w:type="dxa"/>
+        <w:tblLook w:firstRow="0" w:lastRow="0" w:firstColumn="0" w:lastColumn="0" w:noHBand="0" w:noVBand="0" w:val="0000"/>
       </w:tblPr>
+      <w:tblGrid>
+        <w:gridCol w:w="7920"/>
+      </w:tblGrid>
       <w:tr>
         <w:trPr>
           <w:cantSplit/>
@@ -10735,8 +10501,8 @@
               <m:d>
                 <m:dPr>
                   <m:begChr m:val="("/>
+                  <m:sepChr m:val=""/>
                   <m:endChr m:val=")"/>
-                  <m:sepChr m:val=""/>
                   <m:grow/>
                 </m:dPr>
                 <m:e>
@@ -10775,8 +10541,8 @@
               <m:d>
                 <m:dPr>
                   <m:begChr m:val="("/>
+                  <m:sepChr m:val=""/>
                   <m:endChr m:val=")"/>
-                  <m:sepChr m:val=""/>
                   <m:grow/>
                 </m:dPr>
                 <m:e>
@@ -10824,8 +10590,8 @@
               <m:d>
                 <m:dPr>
                   <m:begChr m:val="("/>
+                  <m:sepChr m:val=""/>
                   <m:endChr m:val=")"/>
-                  <m:sepChr m:val=""/>
                   <m:grow/>
                 </m:dPr>
                 <m:e>
@@ -10891,8 +10657,8 @@
               <m:d>
                 <m:dPr>
                   <m:begChr m:val="("/>
+                  <m:sepChr m:val=""/>
                   <m:endChr m:val=")"/>
-                  <m:sepChr m:val=""/>
                   <m:grow/>
                 </m:dPr>
                 <m:e>
@@ -10945,8 +10711,8 @@
               <m:d>
                 <m:dPr>
                   <m:begChr m:val="("/>
+                  <m:sepChr m:val=""/>
                   <m:endChr m:val=")"/>
-                  <m:sepChr m:val=""/>
                   <m:grow/>
                 </m:dPr>
                 <m:e>
@@ -10978,8 +10744,8 @@
               <m:d>
                 <m:dPr>
                   <m:begChr m:val="("/>
+                  <m:sepChr m:val=""/>
                   <m:endChr m:val=")"/>
-                  <m:sepChr m:val=""/>
                   <m:grow/>
                 </m:dPr>
                 <m:e>
@@ -11014,8 +10780,8 @@
                 <m:d>
                   <m:dPr>
                     <m:begChr m:val="("/>
+                    <m:sepChr m:val=""/>
                     <m:endChr m:val=")"/>
-                    <m:sepChr m:val=""/>
                     <m:grow/>
                   </m:dPr>
                   <m:e>
@@ -11054,8 +10820,8 @@
                 <m:d>
                   <m:dPr>
                     <m:begChr m:val="("/>
+                    <m:sepChr m:val=""/>
                     <m:endChr m:val=")"/>
-                    <m:sepChr m:val=""/>
                     <m:grow/>
                   </m:dPr>
                   <m:e>
@@ -11103,8 +10869,8 @@
                 <m:d>
                   <m:dPr>
                     <m:begChr m:val="("/>
+                    <m:sepChr m:val=""/>
                     <m:endChr m:val=")"/>
-                    <m:sepChr m:val=""/>
                     <m:grow/>
                   </m:dPr>
                   <m:e>
@@ -11125,8 +10891,8 @@
                 <m:d>
                   <m:dPr>
                     <m:begChr m:val="("/>
+                    <m:sepChr m:val=""/>
                     <m:endChr m:val=")"/>
-                    <m:sepChr m:val=""/>
                     <m:grow/>
                   </m:dPr>
                   <m:e>
@@ -11183,8 +10949,8 @@
                 <m:d>
                   <m:dPr>
                     <m:begChr m:val="("/>
+                    <m:sepChr m:val=""/>
                     <m:endChr m:val=")"/>
-                    <m:sepChr m:val=""/>
                     <m:grow/>
                   </m:dPr>
                   <m:e>
@@ -11222,8 +10988,8 @@
               <m:d>
                 <m:dPr>
                   <m:begChr m:val="("/>
+                  <m:sepChr m:val=""/>
                   <m:endChr m:val=")"/>
-                  <m:sepChr m:val=""/>
                   <m:grow/>
                 </m:dPr>
                 <m:e>
@@ -11249,8 +11015,8 @@
               <m:d>
                 <m:dPr>
                   <m:begChr m:val="("/>
+                  <m:sepChr m:val=""/>
                   <m:endChr m:val=")"/>
-                  <m:sepChr m:val=""/>
                   <m:grow/>
                 </m:dPr>
                 <m:e>
@@ -11324,8 +11090,8 @@
               <m:d>
                 <m:dPr>
                   <m:begChr m:val="("/>
+                  <m:sepChr m:val=""/>
                   <m:endChr m:val=")"/>
-                  <m:sepChr m:val=""/>
                   <m:grow/>
                 </m:dPr>
                 <m:e>
@@ -11349,8 +11115,8 @@
               <m:d>
                 <m:dPr>
                   <m:begChr m:val="("/>
+                  <m:sepChr m:val=""/>
                   <m:endChr m:val=")"/>
-                  <m:sepChr m:val=""/>
                   <m:grow/>
                 </m:dPr>
                 <m:e>
@@ -11382,8 +11148,8 @@
               <m:d>
                 <m:dPr>
                   <m:begChr m:val="("/>
+                  <m:sepChr m:val=""/>
                   <m:endChr m:val=")"/>
-                  <m:sepChr m:val=""/>
                   <m:grow/>
                 </m:dPr>
                 <m:e>
@@ -11466,8 +11232,8 @@
               <m:d>
                 <m:dPr>
                   <m:begChr m:val="("/>
+                  <m:sepChr m:val=""/>
                   <m:endChr m:val=")"/>
-                  <m:sepChr m:val=""/>
                   <m:grow/>
                 </m:dPr>
                 <m:e>
@@ -11500,8 +11266,8 @@
               <m:d>
                 <m:dPr>
                   <m:begChr m:val="("/>
+                  <m:sepChr m:val=""/>
                   <m:endChr m:val=")"/>
-                  <m:sepChr m:val=""/>
                   <m:grow/>
                 </m:dPr>
                 <m:e>
@@ -11560,8 +11326,8 @@
                       <m:d>
                         <m:dPr>
                           <m:begChr m:val="("/>
+                          <m:sepChr m:val=""/>
                           <m:endChr m:val=")"/>
-                          <m:sepChr m:val=""/>
                           <m:grow/>
                         </m:dPr>
                         <m:e>
@@ -11590,8 +11356,8 @@
                       <m:d>
                         <m:dPr>
                           <m:begChr m:val="("/>
+                          <m:sepChr m:val=""/>
                           <m:endChr m:val=")"/>
-                          <m:sepChr m:val=""/>
                           <m:grow/>
                         </m:dPr>
                         <m:e>
@@ -11606,8 +11372,8 @@
                       <m:d>
                         <m:dPr>
                           <m:begChr m:val="("/>
+                          <m:sepChr m:val=""/>
                           <m:endChr m:val=")"/>
-                          <m:sepChr m:val=""/>
                           <m:grow/>
                         </m:dPr>
                         <m:e>
@@ -11628,8 +11394,8 @@
                       <m:d>
                         <m:dPr>
                           <m:begChr m:val="("/>
+                          <m:sepChr m:val=""/>
                           <m:endChr m:val=")"/>
-                          <m:sepChr m:val=""/>
                           <m:grow/>
                         </m:dPr>
                         <m:e>
@@ -11650,8 +11416,8 @@
                       <m:d>
                         <m:dPr>
                           <m:begChr m:val="("/>
+                          <m:sepChr m:val=""/>
                           <m:endChr m:val=")"/>
-                          <m:sepChr m:val=""/>
                           <m:grow/>
                         </m:dPr>
                         <m:e>
@@ -11674,8 +11440,8 @@
                       <m:d>
                         <m:dPr>
                           <m:begChr m:val="("/>
+                          <m:sepChr m:val=""/>
                           <m:endChr m:val=")"/>
-                          <m:sepChr m:val=""/>
                           <m:grow/>
                         </m:dPr>
                         <m:e>
@@ -11729,8 +11495,8 @@
                       <m:d>
                         <m:dPr>
                           <m:begChr m:val="("/>
+                          <m:sepChr m:val=""/>
                           <m:endChr m:val=")"/>
-                          <m:sepChr m:val=""/>
                           <m:grow/>
                         </m:dPr>
                         <m:e>
@@ -11743,8 +11509,8 @@
                           <m:d>
                             <m:dPr>
                               <m:begChr m:val="("/>
+                              <m:sepChr m:val=""/>
                               <m:endChr m:val=")"/>
-                              <m:sepChr m:val=""/>
                               <m:grow/>
                             </m:dPr>
                             <m:e>
@@ -11767,8 +11533,8 @@
                       <m:d>
                         <m:dPr>
                           <m:begChr m:val="("/>
+                          <m:sepChr m:val=""/>
                           <m:endChr m:val=")"/>
-                          <m:sepChr m:val=""/>
                           <m:grow/>
                         </m:dPr>
                         <m:e>
@@ -11819,8 +11585,8 @@
                       <m:d>
                         <m:dPr>
                           <m:begChr m:val="("/>
+                          <m:sepChr m:val=""/>
                           <m:endChr m:val=")"/>
-                          <m:sepChr m:val=""/>
                           <m:grow/>
                         </m:dPr>
                         <m:e>
@@ -11842,8 +11608,8 @@
                           <m:d>
                             <m:dPr>
                               <m:begChr m:val="("/>
+                              <m:sepChr m:val=""/>
                               <m:endChr m:val=")"/>
-                              <m:sepChr m:val=""/>
                               <m:grow/>
                             </m:dPr>
                             <m:e>
@@ -11871,8 +11637,8 @@
                       <m:d>
                         <m:dPr>
                           <m:begChr m:val="("/>
+                          <m:sepChr m:val=""/>
                           <m:endChr m:val=")"/>
-                          <m:sepChr m:val=""/>
                           <m:grow/>
                         </m:dPr>
                         <m:e>
@@ -11932,8 +11698,8 @@
                       <m:d>
                         <m:dPr>
                           <m:begChr m:val="("/>
+                          <m:sepChr m:val=""/>
                           <m:endChr m:val=")"/>
-                          <m:sepChr m:val=""/>
                           <m:grow/>
                         </m:dPr>
                         <m:e>
@@ -11957,8 +11723,8 @@
                       <m:d>
                         <m:dPr>
                           <m:begChr m:val="("/>
+                          <m:sepChr m:val=""/>
                           <m:endChr m:val=")"/>
-                          <m:sepChr m:val=""/>
                           <m:grow/>
                         </m:dPr>
                         <m:e>
@@ -12015,8 +11781,8 @@
                       <m:d>
                         <m:dPr>
                           <m:begChr m:val="("/>
+                          <m:sepChr m:val=""/>
                           <m:endChr m:val=")"/>
-                          <m:sepChr m:val=""/>
                           <m:grow/>
                         </m:dPr>
                         <m:e>
@@ -12061,17 +11827,16 @@
         <w:tblStyle w:val="Table"/>
         <w:tblLook w:firstRow="0" w:lastRow="0" w:firstColumn="0" w:lastColumn="0" w:noHBand="0" w:noVBand="0" w:val="0000"/>
         <w:tblBorders>
+          <w:top w:val="single" w:sz="4" w:space="0" w:color="EB9113"/>
           <w:left w:val="single" w:sz="24" w:space="0" w:color="EB9113"/>
+          <w:bottom w:val="single" w:sz="4" w:space="0" w:color="EB9113"/>
           <w:right w:val="single" w:sz="4" w:space="0" w:color="EB9113"/>
-          <w:top w:val="single" w:sz="4" w:space="0" w:color="EB9113"/>
-          <w:bottom w:val="single" w:sz="4" w:space="0" w:color="EB9113"/>
         </w:tblBorders>
         <w:tblCellMar>
           <w:left w:w="144" w:type="dxa"/>
           <w:right w:w="144" w:type="dxa"/>
         </w:tblCellMar>
-        <w:tblInd w:w="164" w:type="dxa"/>
-        <w:tblW w:type="pct" w:w="100%"/>
+        <w:tblLook w:firstRow="0" w:lastRow="0" w:firstColumn="0" w:lastColumn="0" w:noHBand="0" w:noVBand="0" w:val="0000"/>
       </w:tblPr>
       <w:tr>
         <w:trPr>
@@ -12185,6 +11950,7 @@
               <w:t xml:space="preserve">This not only leads to extra work (and more opportunities for mistakes), but it will also result in using the product rule more times than is necessary.</w:t>
             </w:r>
           </w:p>
+          <w:p/>
         </w:tc>
       </w:tr>
     </w:tbl>
@@ -12199,7 +11965,7 @@
     <w:tbl>
       <w:tblPr>
         <w:tblStyle w:val="Table"/>
-        <w:tblLook w:firstRow="0" w:lastRow="0" w:firstColumn="0" w:lastColumn="0" w:noHBand="0" w:noVBand="0" w:val="0000"/>
+        <w:tblInd w:w="164" w:type="dxa"/>
         <w:tblBorders>
           <w:left w:val="single" w:sz="24" w:space="0" w:color="0758E5"/>
         </w:tblBorders>
@@ -12207,8 +11973,11 @@
           <w:left w:w="0" w:type="dxa"/>
           <w:right w:w="0" w:type="dxa"/>
         </w:tblCellMar>
-        <w:tblInd w:w="164" w:type="dxa"/>
+        <w:tblLook w:firstRow="0" w:lastRow="0" w:firstColumn="0" w:lastColumn="0" w:noHBand="0" w:noVBand="0" w:val="0000"/>
       </w:tblPr>
+      <w:tblGrid>
+        <w:gridCol w:w="7920"/>
+      </w:tblGrid>
       <w:tr>
         <w:trPr>
           <w:cantSplit/>
@@ -12332,8 +12101,8 @@
               <m:d>
                 <m:dPr>
                   <m:begChr m:val="("/>
+                  <m:sepChr m:val=""/>
                   <m:endChr m:val=")"/>
-                  <m:sepChr m:val=""/>
                   <m:grow/>
                 </m:dPr>
                 <m:e>
@@ -12354,8 +12123,8 @@
               <m:d>
                 <m:dPr>
                   <m:begChr m:val="("/>
+                  <m:sepChr m:val=""/>
                   <m:endChr m:val=")"/>
-                  <m:sepChr m:val=""/>
                   <m:grow/>
                 </m:dPr>
                 <m:e>
@@ -12419,8 +12188,8 @@
               <m:d>
                 <m:dPr>
                   <m:begChr m:val="("/>
+                  <m:sepChr m:val=""/>
                   <m:endChr m:val=")"/>
-                  <m:sepChr m:val=""/>
                   <m:grow/>
                 </m:dPr>
                 <m:e>
@@ -12446,8 +12215,8 @@
               <m:d>
                 <m:dPr>
                   <m:begChr m:val="("/>
+                  <m:sepChr m:val=""/>
                   <m:endChr m:val=")"/>
-                  <m:sepChr m:val=""/>
                   <m:grow/>
                 </m:dPr>
                 <m:e>
@@ -12473,8 +12242,8 @@
               <m:d>
                 <m:dPr>
                   <m:begChr m:val="("/>
+                  <m:sepChr m:val=""/>
                   <m:endChr m:val=")"/>
-                  <m:sepChr m:val=""/>
                   <m:grow/>
                 </m:dPr>
                 <m:e>
@@ -12518,8 +12287,8 @@
               <m:d>
                 <m:dPr>
                   <m:begChr m:val="("/>
+                  <m:sepChr m:val=""/>
                   <m:endChr m:val=")"/>
-                  <m:sepChr m:val=""/>
                   <m:grow/>
                 </m:dPr>
                 <m:e>
@@ -12543,8 +12312,8 @@
               <m:d>
                 <m:dPr>
                   <m:begChr m:val="("/>
+                  <m:sepChr m:val=""/>
                   <m:endChr m:val=")"/>
-                  <m:sepChr m:val=""/>
                   <m:grow/>
                 </m:dPr>
                 <m:e>
@@ -12565,8 +12334,8 @@
               <m:d>
                 <m:dPr>
                   <m:begChr m:val="("/>
+                  <m:sepChr m:val=""/>
                   <m:endChr m:val=")"/>
-                  <m:sepChr m:val=""/>
                   <m:grow/>
                 </m:dPr>
                 <m:e>
@@ -12622,8 +12391,8 @@
               <m:d>
                 <m:dPr>
                   <m:begChr m:val="("/>
+                  <m:sepChr m:val=""/>
                   <m:endChr m:val=")"/>
-                  <m:sepChr m:val=""/>
                   <m:grow/>
                 </m:dPr>
                 <m:e>
@@ -12670,8 +12439,8 @@
               <m:d>
                 <m:dPr>
                   <m:begChr m:val="("/>
+                  <m:sepChr m:val=""/>
                   <m:endChr m:val=")"/>
-                  <m:sepChr m:val=""/>
                   <m:grow/>
                 </m:dPr>
                 <m:e>
@@ -12746,8 +12515,8 @@
               <m:d>
                 <m:dPr>
                   <m:begChr m:val="("/>
+                  <m:sepChr m:val=""/>
                   <m:endChr m:val=")"/>
-                  <m:sepChr m:val=""/>
                   <m:grow/>
                 </m:dPr>
                 <m:e>
@@ -12771,8 +12540,8 @@
               <m:d>
                 <m:dPr>
                   <m:begChr m:val="("/>
+                  <m:sepChr m:val=""/>
                   <m:endChr m:val=")"/>
-                  <m:sepChr m:val=""/>
                   <m:grow/>
                 </m:dPr>
                 <m:e>
@@ -12793,8 +12562,8 @@
               <m:d>
                 <m:dPr>
                   <m:begChr m:val="("/>
+                  <m:sepChr m:val=""/>
                   <m:endChr m:val=")"/>
-                  <m:sepChr m:val=""/>
                   <m:grow/>
                 </m:dPr>
                 <m:e>
@@ -12826,8 +12595,8 @@
               <m:d>
                 <m:dPr>
                   <m:begChr m:val="("/>
+                  <m:sepChr m:val=""/>
                   <m:endChr m:val=")"/>
-                  <m:sepChr m:val=""/>
                   <m:grow/>
                 </m:dPr>
                 <m:e>
@@ -12850,8 +12619,8 @@
               <m:d>
                 <m:dPr>
                   <m:begChr m:val="("/>
+                  <m:sepChr m:val=""/>
                   <m:endChr m:val=")"/>
-                  <m:sepChr m:val=""/>
                   <m:grow/>
                 </m:dPr>
                 <m:e>
@@ -12877,8 +12646,8 @@
               <m:d>
                 <m:dPr>
                   <m:begChr m:val="("/>
+                  <m:sepChr m:val=""/>
                   <m:endChr m:val=")"/>
-                  <m:sepChr m:val=""/>
                   <m:grow/>
                 </m:dPr>
                 <m:e>
@@ -12918,8 +12687,8 @@
               <m:d>
                 <m:dPr>
                   <m:begChr m:val="("/>
+                  <m:sepChr m:val=""/>
                   <m:endChr m:val=")"/>
-                  <m:sepChr m:val=""/>
                   <m:grow/>
                 </m:dPr>
                 <m:e>
@@ -12943,8 +12712,8 @@
               <m:d>
                 <m:dPr>
                   <m:begChr m:val="("/>
+                  <m:sepChr m:val=""/>
                   <m:endChr m:val=")"/>
-                  <m:sepChr m:val=""/>
                   <m:grow/>
                 </m:dPr>
                 <m:e>
@@ -12973,8 +12742,8 @@
               <m:d>
                 <m:dPr>
                   <m:begChr m:val="("/>
+                  <m:sepChr m:val=""/>
                   <m:endChr m:val=")"/>
-                  <m:sepChr m:val=""/>
                   <m:grow/>
                 </m:dPr>
                 <m:e>
@@ -12998,8 +12767,8 @@
               <m:d>
                 <m:dPr>
                   <m:begChr m:val="("/>
+                  <m:sepChr m:val=""/>
                   <m:endChr m:val=")"/>
-                  <m:sepChr m:val=""/>
                   <m:grow/>
                 </m:dPr>
                 <m:e>
@@ -13031,8 +12800,8 @@
               <m:d>
                 <m:dPr>
                   <m:begChr m:val="("/>
+                  <m:sepChr m:val=""/>
                   <m:endChr m:val=")"/>
-                  <m:sepChr m:val=""/>
                   <m:grow/>
                 </m:dPr>
                 <m:e>
@@ -13059,8 +12828,8 @@
               <m:d>
                 <m:dPr>
                   <m:begChr m:val="("/>
+                  <m:sepChr m:val=""/>
                   <m:endChr m:val=")"/>
-                  <m:sepChr m:val=""/>
                   <m:grow/>
                 </m:dPr>
                 <m:e>
@@ -13095,8 +12864,8 @@
               <m:d>
                 <m:dPr>
                   <m:begChr m:val="("/>
+                  <m:sepChr m:val=""/>
                   <m:endChr m:val=")"/>
-                  <m:sepChr m:val=""/>
                   <m:grow/>
                 </m:dPr>
                 <m:e>
@@ -13129,8 +12898,8 @@
               <m:d>
                 <m:dPr>
                   <m:begChr m:val="("/>
+                  <m:sepChr m:val=""/>
                   <m:endChr m:val=")"/>
-                  <m:sepChr m:val=""/>
                   <m:grow/>
                 </m:dPr>
                 <m:e>
@@ -13200,8 +12969,8 @@
                       <m:d>
                         <m:dPr>
                           <m:begChr m:val="("/>
+                          <m:sepChr m:val=""/>
                           <m:endChr m:val=")"/>
-                          <m:sepChr m:val=""/>
                           <m:grow/>
                         </m:dPr>
                         <m:e>
@@ -13230,8 +12999,8 @@
                       <m:d>
                         <m:dPr>
                           <m:begChr m:val="("/>
+                          <m:sepChr m:val=""/>
                           <m:endChr m:val=")"/>
-                          <m:sepChr m:val=""/>
                           <m:grow/>
                         </m:dPr>
                         <m:e>
@@ -13246,8 +13015,8 @@
                       <m:d>
                         <m:dPr>
                           <m:begChr m:val="("/>
+                          <m:sepChr m:val=""/>
                           <m:endChr m:val=")"/>
-                          <m:sepChr m:val=""/>
                           <m:grow/>
                         </m:dPr>
                         <m:e>
@@ -13268,8 +13037,8 @@
                       <m:d>
                         <m:dPr>
                           <m:begChr m:val="("/>
+                          <m:sepChr m:val=""/>
                           <m:endChr m:val=")"/>
-                          <m:sepChr m:val=""/>
                           <m:grow/>
                         </m:dPr>
                         <m:e>
@@ -13290,8 +13059,8 @@
                       <m:d>
                         <m:dPr>
                           <m:begChr m:val="("/>
+                          <m:sepChr m:val=""/>
                           <m:endChr m:val=")"/>
-                          <m:sepChr m:val=""/>
                           <m:grow/>
                         </m:dPr>
                         <m:e>
@@ -13314,8 +13083,8 @@
                       <m:d>
                         <m:dPr>
                           <m:begChr m:val="("/>
+                          <m:sepChr m:val=""/>
                           <m:endChr m:val=")"/>
-                          <m:sepChr m:val=""/>
                           <m:grow/>
                         </m:dPr>
                         <m:e>
@@ -13331,8 +13100,8 @@
                           <m:d>
                             <m:dPr>
                               <m:begChr m:val="("/>
+                              <m:sepChr m:val=""/>
                               <m:endChr m:val=")"/>
-                              <m:sepChr m:val=""/>
                               <m:grow/>
                             </m:dPr>
                             <m:e>
@@ -13355,8 +13124,8 @@
                       <m:d>
                         <m:dPr>
                           <m:begChr m:val="("/>
+                          <m:sepChr m:val=""/>
                           <m:endChr m:val=")"/>
-                          <m:sepChr m:val=""/>
                           <m:grow/>
                         </m:dPr>
                         <m:e>
@@ -13383,8 +13152,8 @@
                       <m:d>
                         <m:dPr>
                           <m:begChr m:val="("/>
+                          <m:sepChr m:val=""/>
                           <m:endChr m:val=")"/>
-                          <m:sepChr m:val=""/>
                           <m:grow/>
                         </m:dPr>
                         <m:e>
@@ -13399,8 +13168,8 @@
                       <m:d>
                         <m:dPr>
                           <m:begChr m:val="("/>
+                          <m:sepChr m:val=""/>
                           <m:endChr m:val=")"/>
-                          <m:sepChr m:val=""/>
                           <m:grow/>
                         </m:dPr>
                         <m:e>
@@ -13422,8 +13191,8 @@
                           <m:d>
                             <m:dPr>
                               <m:begChr m:val="("/>
+                              <m:sepChr m:val=""/>
                               <m:endChr m:val=")"/>
-                              <m:sepChr m:val=""/>
                               <m:grow/>
                             </m:dPr>
                             <m:e>
@@ -13460,8 +13229,8 @@
                       <m:d>
                         <m:dPr>
                           <m:begChr m:val="("/>
+                          <m:sepChr m:val=""/>
                           <m:endChr m:val=")"/>
-                          <m:sepChr m:val=""/>
                           <m:grow/>
                         </m:dPr>
                         <m:e>
@@ -13482,8 +13251,8 @@
                       <m:d>
                         <m:dPr>
                           <m:begChr m:val="("/>
+                          <m:sepChr m:val=""/>
                           <m:endChr m:val=")"/>
-                          <m:sepChr m:val=""/>
                           <m:grow/>
                         </m:dPr>
                         <m:e>
@@ -13513,8 +13282,8 @@
                       <m:d>
                         <m:dPr>
                           <m:begChr m:val="("/>
+                          <m:sepChr m:val=""/>
                           <m:endChr m:val=")"/>
-                          <m:sepChr m:val=""/>
                           <m:grow/>
                         </m:dPr>
                         <m:e>
@@ -13535,8 +13304,8 @@
                       <m:d>
                         <m:dPr>
                           <m:begChr m:val="("/>
+                          <m:sepChr m:val=""/>
                           <m:endChr m:val=")"/>
-                          <m:sepChr m:val=""/>
                           <m:grow/>
                         </m:dPr>
                         <m:e>
@@ -13577,8 +13346,8 @@
               <m:d>
                 <m:dPr>
                   <m:begChr m:val="("/>
+                  <m:sepChr m:val=""/>
                   <m:endChr m:val=")"/>
-                  <m:sepChr m:val=""/>
                   <m:grow/>
                 </m:dPr>
                 <m:e>
@@ -13610,8 +13379,8 @@
               <m:d>
                 <m:dPr>
                   <m:begChr m:val="("/>
+                  <m:sepChr m:val=""/>
                   <m:endChr m:val=")"/>
-                  <m:sepChr m:val=""/>
                   <m:grow/>
                 </m:dPr>
                 <m:e>
@@ -13719,8 +13488,8 @@
                       <m:d>
                         <m:dPr>
                           <m:begChr m:val="("/>
+                          <m:sepChr m:val=""/>
                           <m:endChr m:val=")"/>
-                          <m:sepChr m:val=""/>
                           <m:grow/>
                         </m:dPr>
                         <m:e>
@@ -13735,8 +13504,8 @@
                       <m:d>
                         <m:dPr>
                           <m:begChr m:val="("/>
+                          <m:sepChr m:val=""/>
                           <m:endChr m:val=")"/>
-                          <m:sepChr m:val=""/>
                           <m:grow/>
                         </m:dPr>
                         <m:e>
@@ -13757,8 +13526,8 @@
                       <m:d>
                         <m:dPr>
                           <m:begChr m:val="("/>
+                          <m:sepChr m:val=""/>
                           <m:endChr m:val=")"/>
-                          <m:sepChr m:val=""/>
                           <m:grow/>
                         </m:dPr>
                         <m:e>
@@ -13779,8 +13548,8 @@
                       <m:d>
                         <m:dPr>
                           <m:begChr m:val="("/>
+                          <m:sepChr m:val=""/>
                           <m:endChr m:val=")"/>
-                          <m:sepChr m:val=""/>
                           <m:grow/>
                         </m:dPr>
                         <m:e>
@@ -13803,8 +13572,8 @@
                       <m:d>
                         <m:dPr>
                           <m:begChr m:val="("/>
+                          <m:sepChr m:val=""/>
                           <m:endChr m:val=")"/>
-                          <m:sepChr m:val=""/>
                           <m:grow/>
                         </m:dPr>
                         <m:e>
@@ -13825,8 +13594,8 @@
                       <m:d>
                         <m:dPr>
                           <m:begChr m:val="("/>
+                          <m:sepChr m:val=""/>
                           <m:endChr m:val=")"/>
-                          <m:sepChr m:val=""/>
                           <m:grow/>
                         </m:dPr>
                         <m:e>
@@ -13839,8 +13608,8 @@
                           <m:d>
                             <m:dPr>
                               <m:begChr m:val="("/>
+                              <m:sepChr m:val=""/>
                               <m:endChr m:val=")"/>
-                              <m:sepChr m:val=""/>
                               <m:grow/>
                             </m:dPr>
                             <m:e>
@@ -13861,8 +13630,8 @@
                           <m:d>
                             <m:dPr>
                               <m:begChr m:val="("/>
+                              <m:sepChr m:val=""/>
                               <m:endChr m:val=")"/>
-                              <m:sepChr m:val=""/>
                               <m:grow/>
                             </m:dPr>
                             <m:e>
@@ -13885,8 +13654,8 @@
                       <m:d>
                         <m:dPr>
                           <m:begChr m:val="("/>
+                          <m:sepChr m:val=""/>
                           <m:endChr m:val=")"/>
-                          <m:sepChr m:val=""/>
                           <m:grow/>
                         </m:dPr>
                         <m:e>
@@ -13907,8 +13676,8 @@
                       <m:d>
                         <m:dPr>
                           <m:begChr m:val="("/>
+                          <m:sepChr m:val=""/>
                           <m:endChr m:val=")"/>
-                          <m:sepChr m:val=""/>
                           <m:grow/>
                         </m:dPr>
                         <m:e>
@@ -13924,8 +13693,8 @@
                           <m:d>
                             <m:dPr>
                               <m:begChr m:val="("/>
+                              <m:sepChr m:val=""/>
                               <m:endChr m:val=")"/>
-                              <m:sepChr m:val=""/>
                               <m:grow/>
                             </m:dPr>
                             <m:e>
@@ -13946,8 +13715,8 @@
                           <m:d>
                             <m:dPr>
                               <m:begChr m:val="("/>
+                              <m:sepChr m:val=""/>
                               <m:endChr m:val=")"/>
-                              <m:sepChr m:val=""/>
                               <m:grow/>
                             </m:dPr>
                             <m:e>
@@ -13977,8 +13746,8 @@
                           <m:d>
                             <m:dPr>
                               <m:begChr m:val="("/>
+                              <m:sepChr m:val=""/>
                               <m:endChr m:val=")"/>
-                              <m:sepChr m:val=""/>
                               <m:grow/>
                             </m:dPr>
                             <m:e>
@@ -13999,8 +13768,8 @@
                           <m:d>
                             <m:dPr>
                               <m:begChr m:val="("/>
+                              <m:sepChr m:val=""/>
                               <m:endChr m:val=")"/>
-                              <m:sepChr m:val=""/>
                               <m:grow/>
                             </m:dPr>
                             <m:e>
@@ -14046,8 +13815,8 @@
                       <m:d>
                         <m:dPr>
                           <m:begChr m:val="("/>
+                          <m:sepChr m:val=""/>
                           <m:endChr m:val=")"/>
-                          <m:sepChr m:val=""/>
                           <m:grow/>
                         </m:dPr>
                         <m:e>
@@ -14060,8 +13829,8 @@
                           <m:d>
                             <m:dPr>
                               <m:begChr m:val="("/>
+                              <m:sepChr m:val=""/>
                               <m:endChr m:val=")"/>
-                              <m:sepChr m:val=""/>
                               <m:grow/>
                             </m:dPr>
                             <m:e>
@@ -14082,8 +13851,8 @@
                           <m:d>
                             <m:dPr>
                               <m:begChr m:val="("/>
+                              <m:sepChr m:val=""/>
                               <m:endChr m:val=")"/>
-                              <m:sepChr m:val=""/>
                               <m:grow/>
                             </m:dPr>
                             <m:e>
@@ -14113,8 +13882,8 @@
                           <m:d>
                             <m:dPr>
                               <m:begChr m:val="("/>
+                              <m:sepChr m:val=""/>
                               <m:endChr m:val=")"/>
-                              <m:sepChr m:val=""/>
                               <m:grow/>
                             </m:dPr>
                             <m:e>
@@ -14135,8 +13904,8 @@
                           <m:d>
                             <m:dPr>
                               <m:begChr m:val="("/>
+                              <m:sepChr m:val=""/>
                               <m:endChr m:val=")"/>
-                              <m:sepChr m:val=""/>
                               <m:grow/>
                             </m:dPr>
                             <m:e>
@@ -14166,8 +13935,8 @@
                           <m:d>
                             <m:dPr>
                               <m:begChr m:val="("/>
+                              <m:sepChr m:val=""/>
                               <m:endChr m:val=")"/>
-                              <m:sepChr m:val=""/>
                               <m:grow/>
                             </m:dPr>
                             <m:e>
@@ -14188,8 +13957,8 @@
                           <m:d>
                             <m:dPr>
                               <m:begChr m:val="("/>
+                              <m:sepChr m:val=""/>
                               <m:endChr m:val=")"/>
-                              <m:sepChr m:val=""/>
                               <m:grow/>
                             </m:dPr>
                             <m:e>
@@ -14324,8 +14093,8 @@
               <m:d>
                 <m:dPr>
                   <m:begChr m:val="("/>
+                  <m:sepChr m:val=""/>
                   <m:endChr m:val=")"/>
-                  <m:sepChr m:val=""/>
                   <m:grow/>
                 </m:dPr>
                 <m:e>
@@ -14369,8 +14138,8 @@
               <m:d>
                 <m:dPr>
                   <m:begChr m:val="("/>
+                  <m:sepChr m:val=""/>
                   <m:endChr m:val=")"/>
-                  <m:sepChr m:val=""/>
                   <m:grow/>
                 </m:dPr>
                 <m:e>
@@ -14412,8 +14181,8 @@
               <m:d>
                 <m:dPr>
                   <m:begChr m:val="("/>
+                  <m:sepChr m:val=""/>
                   <m:endChr m:val=")"/>
-                  <m:sepChr m:val=""/>
                   <m:grow/>
                 </m:dPr>
                 <m:e>
@@ -14462,8 +14231,8 @@
               <m:d>
                 <m:dPr>
                   <m:begChr m:val="("/>
+                  <m:sepChr m:val=""/>
                   <m:endChr m:val=")"/>
-                  <m:sepChr m:val=""/>
                   <m:grow/>
                 </m:dPr>
                 <m:e>
@@ -14516,8 +14285,8 @@
               <m:d>
                 <m:dPr>
                   <m:begChr m:val="("/>
+                  <m:sepChr m:val=""/>
                   <m:endChr m:val=")"/>
-                  <m:sepChr m:val=""/>
                   <m:grow/>
                 </m:dPr>
                 <m:e>
@@ -14550,8 +14319,8 @@
               <m:d>
                 <m:dPr>
                   <m:begChr m:val="("/>
+                  <m:sepChr m:val=""/>
                   <m:endChr m:val=")"/>
-                  <m:sepChr m:val=""/>
                   <m:grow/>
                 </m:dPr>
                 <m:e>
@@ -14597,8 +14366,8 @@
               <m:d>
                 <m:dPr>
                   <m:begChr m:val="("/>
+                  <m:sepChr m:val=""/>
                   <m:endChr m:val=")"/>
-                  <m:sepChr m:val=""/>
                   <m:grow/>
                 </m:dPr>
                 <m:e>
@@ -14651,8 +14420,8 @@
               <m:d>
                 <m:dPr>
                   <m:begChr m:val="("/>
+                  <m:sepChr m:val=""/>
                   <m:endChr m:val=")"/>
-                  <m:sepChr m:val=""/>
                   <m:grow/>
                 </m:dPr>
                 <m:e>
@@ -14685,8 +14454,8 @@
               <m:d>
                 <m:dPr>
                   <m:begChr m:val="("/>
+                  <m:sepChr m:val=""/>
                   <m:endChr m:val=")"/>
-                  <m:sepChr m:val=""/>
                   <m:grow/>
                 </m:dPr>
                 <m:e>
@@ -14735,8 +14504,8 @@
               <m:d>
                 <m:dPr>
                   <m:begChr m:val="("/>
+                  <m:sepChr m:val=""/>
                   <m:endChr m:val=")"/>
-                  <m:sepChr m:val=""/>
                   <m:grow/>
                 </m:dPr>
                 <m:e>
@@ -14780,8 +14549,8 @@
               <m:d>
                 <m:dPr>
                   <m:begChr m:val="("/>
+                  <m:sepChr m:val=""/>
                   <m:endChr m:val=")"/>
-                  <m:sepChr m:val=""/>
                   <m:grow/>
                 </m:dPr>
                 <m:e>
@@ -14823,8 +14592,8 @@
               <m:d>
                 <m:dPr>
                   <m:begChr m:val="("/>
+                  <m:sepChr m:val=""/>
                   <m:endChr m:val=")"/>
-                  <m:sepChr m:val=""/>
                   <m:grow/>
                 </m:dPr>
                 <m:e>
@@ -14870,8 +14639,8 @@
               <m:d>
                 <m:dPr>
                   <m:begChr m:val="("/>
+                  <m:sepChr m:val=""/>
                   <m:endChr m:val=")"/>
-                  <m:sepChr m:val=""/>
                   <m:grow/>
                 </m:dPr>
                 <m:e>
@@ -14924,8 +14693,8 @@
               <m:d>
                 <m:dPr>
                   <m:begChr m:val="("/>
+                  <m:sepChr m:val=""/>
                   <m:endChr m:val=")"/>
-                  <m:sepChr m:val=""/>
                   <m:grow/>
                 </m:dPr>
                 <m:e>
@@ -14958,8 +14727,8 @@
               <m:d>
                 <m:dPr>
                   <m:begChr m:val="("/>
+                  <m:sepChr m:val=""/>
                   <m:endChr m:val=")"/>
-                  <m:sepChr m:val=""/>
                   <m:grow/>
                 </m:dPr>
                 <m:e>
@@ -15008,8 +14777,8 @@
               <m:d>
                 <m:dPr>
                   <m:begChr m:val="("/>
+                  <m:sepChr m:val=""/>
                   <m:endChr m:val=")"/>
-                  <m:sepChr m:val=""/>
                   <m:grow/>
                 </m:dPr>
                 <m:e>
@@ -15053,8 +14822,8 @@
               <m:d>
                 <m:dPr>
                   <m:begChr m:val="("/>
+                  <m:sepChr m:val=""/>
                   <m:endChr m:val=")"/>
-                  <m:sepChr m:val=""/>
                   <m:grow/>
                 </m:dPr>
                 <m:e>
@@ -15096,8 +14865,8 @@
               <m:d>
                 <m:dPr>
                   <m:begChr m:val="("/>
+                  <m:sepChr m:val=""/>
                   <m:endChr m:val=")"/>
-                  <m:sepChr m:val=""/>
                   <m:grow/>
                 </m:dPr>
                 <m:e>
@@ -15154,8 +14923,8 @@
               <m:d>
                 <m:dPr>
                   <m:begChr m:val="("/>
+                  <m:sepChr m:val=""/>
                   <m:endChr m:val=")"/>
-                  <m:sepChr m:val=""/>
                   <m:grow/>
                 </m:dPr>
                 <m:e>
@@ -15197,8 +14966,8 @@
               <m:d>
                 <m:dPr>
                   <m:begChr m:val="("/>
+                  <m:sepChr m:val=""/>
                   <m:endChr m:val=")"/>
-                  <m:sepChr m:val=""/>
                   <m:grow/>
                 </m:dPr>
                 <m:e>
